--- a/ATBD/EcolInd/response_letter1.docx
+++ b/ATBD/EcolInd/response_letter1.docx
@@ -21,665 +21,483 @@
           <w:rFonts w:ascii="Times New Roman" w:hAnsi="Times New Roman"/>
           <w:i/>
           <w:iCs/>
-          <w:strike/>
-          <w:lang w:val="en-GB"/>
-        </w:rPr>
-        <w:t>Ms. Ref. No.: ECOLIND-20200</w:t>
-        <w:br/>
-        <w:t>Title: LPDynR: a new tool to calculate the Land Productivity Dynamics indicator</w:t>
-        <w:br/>
-        <w:t>Ecological Indicators</w:t>
-        <w:br/>
-        <w:br/>
-        <w:t>Dear Mr. Michael Cherlet,</w:t>
-        <w:br/>
-        <w:br/>
-        <w:t>Reviewers have now commented on your paper. You will see that they are advising that you revise your manuscript. If you are prepared to undertake the work required, I would be pleased to reconsider the revised paper for publication.</w:t>
-      </w:r>
-      <w:r>
-        <w:rPr>
-          <w:rFonts w:ascii="Times New Roman" w:hAnsi="Times New Roman"/>
-          <w:i/>
-          <w:iCs/>
-          <w:lang w:val="en-GB"/>
-        </w:rPr>
-        <w:br/>
-        <w:br/>
-      </w:r>
-      <w:r>
-        <w:rPr>
-          <w:rFonts w:ascii="Times New Roman" w:hAnsi="Times New Roman"/>
-          <w:i/>
-          <w:iCs/>
-          <w:strike/>
-          <w:lang w:val="en-GB"/>
-        </w:rPr>
-        <w:t>For your guidance, reviewers' comments are appended below.</w:t>
-        <w:br/>
-        <w:br/>
-        <w:t>If you decide to revise the work, please submit a list of changes or a rebuttal against each point raised by the reviewers when you submit the revised manuscript. We would like to receive your revision</w:t>
-      </w:r>
-      <w:r>
-        <w:rPr>
-          <w:rFonts w:ascii="Times New Roman" w:hAnsi="Times New Roman"/>
-          <w:i/>
-          <w:iCs/>
-          <w:lang w:val="en-GB"/>
-        </w:rPr>
-        <w:t xml:space="preserve"> by Oct 29, 2021.</w:t>
-        <w:br/>
-        <w:br/>
-      </w:r>
-      <w:r>
-        <w:rPr>
-          <w:rFonts w:ascii="Times New Roman" w:hAnsi="Times New Roman"/>
-          <w:i/>
-          <w:iCs/>
-          <w:strike/>
-          <w:lang w:val="en-GB"/>
-        </w:rPr>
-        <w:t>To submit a revision, please go to https://www.editorialmanager.com/ecolind/ and login as an Author. On your Main Menu you will see a folder entitled "Submissions Needing Revision". You will find your submission record there.</w:t>
-        <w:br/>
-        <w:br/>
-        <w:t>Please note that this journal offers a new, free service called AudioSlides: brief, webcast-style presentations that are shown next to published articles on ScienceDirect (see also http://www.elsevier.com/audioslides). If your paper is accepted for publication, you will automatically receive an invitation to create an AudioSlides presentation.</w:t>
-        <w:br/>
-      </w:r>
-      <w:r>
-        <w:rPr>
-          <w:rFonts w:ascii="Times New Roman" w:hAnsi="Times New Roman"/>
-          <w:i/>
-          <w:iCs/>
-          <w:lang w:val="en-GB"/>
-        </w:rPr>
-        <w:br/>
-        <w:t xml:space="preserve">NOTE: Upon submitting your revised manuscript, please upload the source files for your article. We cannot accommodate PDF manuscript files for production purposes. </w:t>
-      </w:r>
-      <w:r>
-        <w:rPr>
-          <w:rFonts w:ascii="Times New Roman" w:hAnsi="Times New Roman"/>
-          <w:i/>
-          <w:iCs/>
-          <w:strike/>
-          <w:lang w:val="en-GB"/>
-        </w:rPr>
-        <w:t>We also ask that when submitting your revision, you follow the journal formatting guidelines. For additional details regarding acceptable file formats, please refer to the Guide for Authors at: http://www.elsevier.com/journals/ecological-indicators/1470-160X/guide-for-authors</w:t>
-      </w:r>
-      <w:r>
-        <w:rPr>
-          <w:rFonts w:ascii="Times New Roman" w:hAnsi="Times New Roman"/>
-          <w:i/>
-          <w:iCs/>
-          <w:lang w:val="en-GB"/>
-        </w:rPr>
-        <w:br/>
-        <w:br/>
-        <w:t>When submitting your revised paper, we ask that you include the following items:</w:t>
-        <w:br/>
-        <w:br/>
-        <w:t>Manuscript and Figure Source Files (mandatory)</w:t>
-        <w:br/>
-        <w:br/>
-        <w:t>Please upload the revised manuscript with tracked changes as "Revision, changes marked" file and the clean version with all changes accepted as "Manuscript" file.</w:t>
-        <w:br/>
-        <w:br/>
-        <w:t>We cannot accommodate PDF manuscript files for production purposes. We also ask that when submitting your revision you follow the journal formatting guidelines. Figures and tables may be embedded within the source file for the submission as long as they are of sufficient resolution for Production.For any figure that cannot be embedded within the source file (such as *.PSD Photoshop files), the original figure needs to be uploaded separately. Refer to the Guide for Authors for additional information.</w:t>
-        <w:br/>
-        <w:t>http://www.elsevier.com/journals/ecological-indicators/1470-160X/guide-for-authors</w:t>
-        <w:br/>
-        <w:br/>
-      </w:r>
-      <w:r>
-        <w:rPr>
-          <w:rFonts w:ascii="Times New Roman" w:hAnsi="Times New Roman"/>
-          <w:i/>
-          <w:iCs/>
-          <w:strike/>
-          <w:lang w:val="en-GB"/>
-        </w:rPr>
-        <w:t>Highlights (mandatory)</w:t>
-        <w:br/>
-        <w:br/>
-        <w:t>Highlights consist of a short collection of bullet points that convey the core findings of the article and should be submitted in a separate file in the online submission system. Please use 'Highlights' in the file name and include 3 to 5 bullet points (maximum 85 characters, including spaces, per bullet point). See the following website for more information</w:t>
-        <w:br/>
-        <w:t>http://www.elsevier.com/highlights</w:t>
-        <w:br/>
-      </w:r>
-      <w:r>
-        <w:rPr>
-          <w:rFonts w:ascii="Times New Roman" w:hAnsi="Times New Roman"/>
-          <w:i/>
-          <w:iCs/>
-          <w:lang w:val="en-GB"/>
-        </w:rPr>
-        <w:br/>
-      </w:r>
-      <w:r>
-        <w:rPr>
-          <w:rFonts w:ascii="Times New Roman" w:hAnsi="Times New Roman"/>
-          <w:i/>
-          <w:iCs/>
-          <w:strike/>
-          <w:lang w:val="en-GB"/>
-        </w:rPr>
-        <w:t>Graphical Abstract (optional)</w:t>
-        <w:br/>
-        <w:br/>
-        <w:t>Graphical Abstracts should summarize the contents of the article in a concise, pictorial form designed to capture the attention of a wide readership online. Refer to the following website for more information: http://www.elsevier.com/graphicalabstracts</w:t>
-        <w:br/>
-      </w:r>
-      <w:r>
-        <w:rPr>
-          <w:rFonts w:ascii="Times New Roman" w:hAnsi="Times New Roman"/>
-          <w:i/>
-          <w:iCs/>
-          <w:lang w:val="en-GB"/>
-        </w:rPr>
-        <w:br/>
-      </w:r>
-      <w:r>
-        <w:rPr>
-          <w:rFonts w:ascii="Times New Roman" w:hAnsi="Times New Roman"/>
-          <w:i/>
-          <w:iCs/>
-          <w:strike/>
-          <w:lang w:val="en-GB"/>
-        </w:rPr>
-        <w:t>Ecological Indicators features the Interactive Plot Viewer, see: http://www.elsevier.com/interactiveplots. Interactive Plots provide easy access to the data behind plots. To include one with your article, please prepare a .csv file with your plot data and test it online at http://authortools.elsevier.com/interactiveplots/verification before submission as supplementary material.</w:t>
-        <w:br/>
-      </w:r>
-      <w:r>
-        <w:rPr>
-          <w:rFonts w:ascii="Times New Roman" w:hAnsi="Times New Roman"/>
-          <w:i/>
-          <w:iCs/>
-          <w:lang w:val="en-GB"/>
-        </w:rPr>
-        <w:br/>
-      </w:r>
-      <w:r>
-        <w:rPr>
-          <w:rFonts w:ascii="Times New Roman" w:hAnsi="Times New Roman"/>
-          <w:i/>
-          <w:iCs/>
-          <w:strike/>
-          <w:lang w:val="en-GB"/>
-        </w:rPr>
-        <w:t>PLEASE NOTE: The journal would like to enrich online articles by visualising and providing geographical details described in Ecological Indicators articles. For this purpose, corresponding KML (GoogleMaps) files can be uploaded in our online submission system. Submitted KML files will be published with your online article on ScienceDirect. Elsevier will generate maps from the KML files and include them in the online article.</w:t>
-        <w:br/>
-      </w:r>
-      <w:r>
-        <w:rPr>
-          <w:rFonts w:ascii="Times New Roman" w:hAnsi="Times New Roman"/>
-          <w:i/>
-          <w:iCs/>
-          <w:lang w:val="en-GB"/>
-        </w:rPr>
-        <w:br/>
-      </w:r>
-      <w:r>
-        <w:rPr>
-          <w:rFonts w:ascii="Times New Roman" w:hAnsi="Times New Roman"/>
-          <w:i/>
-          <w:iCs/>
-          <w:strike/>
-          <w:lang w:val="en-GB"/>
-        </w:rPr>
-        <w:t>Ecological Indicators features the Interactive Map Viewer, http://www.elsevier.com/googlemaps, allowing you to visualize geospatial data with your article in a GoogleMap. Our author tool, http://elsevier-apps.sciverse.com/GoogleMaps/verification , enables creation of simple Interactive Map files by typing coordinates and a description, and choosing place markers. For more advanced maps, a GIS system or Google Earth can be used. For those, the author tool can be used for inspecting how the file will display online. In both cases, the created .kml/.kmz file should be uploaded along with the manuscript in the supplementary files section</w:t>
-        <w:br/>
-        <w:br/>
-        <w:t>Yours sincerely,</w:t>
-        <w:br/>
-        <w:br/>
-        <w:t>Arturas Kaklauskas, Prof, DrSc, PhD</w:t>
-        <w:br/>
-        <w:t>Associate Editor</w:t>
-        <w:br/>
-        <w:t>Ecological Indicators</w:t>
-        <w:br/>
-      </w:r>
-      <w:r>
-        <w:rPr>
-          <w:rFonts w:ascii="Times New Roman" w:hAnsi="Times New Roman"/>
-          <w:i/>
-          <w:iCs/>
-          <w:lang w:val="en-GB"/>
-        </w:rPr>
-        <w:br/>
-      </w:r>
-    </w:p>
-    <w:p>
-      <w:pPr>
-        <w:pStyle w:val="Normal"/>
-        <w:bidi w:val="0"/>
-        <w:spacing w:lineRule="auto" w:line="360" w:before="0" w:after="113"/>
-        <w:jc w:val="left"/>
-        <w:rPr>
-          <w:rFonts w:ascii="Times New Roman" w:hAnsi="Times New Roman"/>
-          <w:i/>
-          <w:i/>
-          <w:iCs/>
-          <w:lang w:val="en-GB"/>
-        </w:rPr>
-      </w:pPr>
-      <w:r>
-        <w:rPr>
-          <w:rFonts w:ascii="Times New Roman" w:hAnsi="Times New Roman"/>
-          <w:i/>
-          <w:iCs/>
-          <w:lang w:val="en-GB"/>
-        </w:rPr>
-      </w:r>
-    </w:p>
-    <w:p>
-      <w:pPr>
-        <w:pStyle w:val="Normal"/>
-        <w:bidi w:val="0"/>
-        <w:spacing w:lineRule="auto" w:line="360" w:before="0" w:after="113"/>
-        <w:jc w:val="left"/>
-        <w:rPr>
-          <w:rFonts w:ascii="Times New Roman" w:hAnsi="Times New Roman"/>
-          <w:i/>
-          <w:i/>
-          <w:iCs/>
-          <w:lang w:val="en-GB"/>
-        </w:rPr>
-      </w:pPr>
-      <w:r>
-        <w:rPr>
-          <w:rFonts w:ascii="Times New Roman" w:hAnsi="Times New Roman"/>
-          <w:i/>
-          <w:iCs/>
-          <w:lang w:val="en-GB"/>
-        </w:rPr>
-      </w:r>
-    </w:p>
-    <w:p>
-      <w:pPr>
-        <w:pStyle w:val="Normal"/>
-        <w:bidi w:val="0"/>
-        <w:spacing w:lineRule="auto" w:line="360" w:before="0" w:after="113"/>
-        <w:jc w:val="left"/>
-        <w:rPr>
-          <w:rFonts w:ascii="Times New Roman" w:hAnsi="Times New Roman"/>
-          <w:i/>
-          <w:i/>
-          <w:iCs/>
-          <w:lang w:val="en-GB"/>
-        </w:rPr>
-      </w:pPr>
-      <w:r>
-        <w:rPr>
-          <w:rFonts w:ascii="Times New Roman" w:hAnsi="Times New Roman"/>
-          <w:i/>
-          <w:iCs/>
-          <w:lang w:val="en-GB"/>
-        </w:rPr>
-      </w:r>
-    </w:p>
-    <w:p>
-      <w:pPr>
-        <w:pStyle w:val="Normal"/>
-        <w:bidi w:val="0"/>
-        <w:spacing w:lineRule="auto" w:line="360" w:before="0" w:after="113"/>
-        <w:jc w:val="left"/>
-        <w:rPr>
-          <w:rFonts w:ascii="Times New Roman" w:hAnsi="Times New Roman"/>
-          <w:i/>
-          <w:i/>
-          <w:iCs/>
-          <w:lang w:val="en-GB"/>
-        </w:rPr>
-      </w:pPr>
-      <w:r>
-        <w:rPr>
-          <w:rFonts w:ascii="Times New Roman" w:hAnsi="Times New Roman"/>
-          <w:i/>
-          <w:iCs/>
-          <w:lang w:val="en-GB"/>
-        </w:rPr>
-      </w:r>
-    </w:p>
-    <w:p>
-      <w:pPr>
-        <w:pStyle w:val="Normal"/>
-        <w:bidi w:val="0"/>
-        <w:spacing w:lineRule="auto" w:line="360" w:before="0" w:after="113"/>
-        <w:jc w:val="left"/>
-        <w:rPr>
-          <w:rFonts w:ascii="Times New Roman" w:hAnsi="Times New Roman"/>
-          <w:i/>
-          <w:i/>
-          <w:iCs/>
-          <w:lang w:val="en-GB"/>
-        </w:rPr>
-      </w:pPr>
-      <w:r>
-        <w:rPr>
-          <w:rFonts w:ascii="Times New Roman" w:hAnsi="Times New Roman"/>
-          <w:i/>
-          <w:iCs/>
-          <w:lang w:val="en-GB"/>
-        </w:rPr>
-      </w:r>
-    </w:p>
-    <w:p>
-      <w:pPr>
-        <w:pStyle w:val="Normal"/>
-        <w:bidi w:val="0"/>
-        <w:spacing w:lineRule="auto" w:line="360" w:before="0" w:after="113"/>
-        <w:jc w:val="left"/>
-        <w:rPr>
-          <w:rFonts w:ascii="Times New Roman" w:hAnsi="Times New Roman"/>
-          <w:i/>
-          <w:i/>
-          <w:iCs/>
-          <w:lang w:val="en-GB"/>
-        </w:rPr>
-      </w:pPr>
-      <w:r>
-        <w:rPr>
-          <w:rFonts w:ascii="Times New Roman" w:hAnsi="Times New Roman"/>
-          <w:i/>
-          <w:iCs/>
-          <w:lang w:val="en-GB"/>
-        </w:rPr>
-      </w:r>
-    </w:p>
-    <w:p>
-      <w:pPr>
-        <w:pStyle w:val="Normal"/>
-        <w:bidi w:val="0"/>
-        <w:spacing w:lineRule="auto" w:line="360" w:before="0" w:after="113"/>
-        <w:jc w:val="left"/>
-        <w:rPr>
-          <w:rFonts w:ascii="Times New Roman" w:hAnsi="Times New Roman"/>
-          <w:i/>
-          <w:i/>
-          <w:iCs/>
-          <w:lang w:val="en-GB"/>
-        </w:rPr>
-      </w:pPr>
-      <w:r>
-        <w:rPr>
-          <w:rFonts w:ascii="Times New Roman" w:hAnsi="Times New Roman"/>
-          <w:i/>
-          <w:iCs/>
-          <w:lang w:val="en-GB"/>
-        </w:rPr>
-      </w:r>
-    </w:p>
-    <w:p>
-      <w:pPr>
-        <w:pStyle w:val="Normal"/>
-        <w:bidi w:val="0"/>
-        <w:spacing w:lineRule="auto" w:line="360" w:before="0" w:after="113"/>
-        <w:jc w:val="left"/>
-        <w:rPr>
-          <w:rFonts w:ascii="Times New Roman" w:hAnsi="Times New Roman"/>
-          <w:i/>
-          <w:i/>
-          <w:iCs/>
-          <w:lang w:val="en-GB"/>
-        </w:rPr>
-      </w:pPr>
-      <w:r>
-        <w:rPr>
-          <w:rFonts w:ascii="Times New Roman" w:hAnsi="Times New Roman"/>
-          <w:i/>
-          <w:iCs/>
-          <w:lang w:val="en-GB"/>
-        </w:rPr>
-      </w:r>
-    </w:p>
-    <w:p>
-      <w:pPr>
-        <w:pStyle w:val="Normal"/>
-        <w:bidi w:val="0"/>
-        <w:spacing w:lineRule="auto" w:line="360" w:before="0" w:after="113"/>
-        <w:jc w:val="left"/>
-        <w:rPr>
-          <w:rFonts w:ascii="Times New Roman" w:hAnsi="Times New Roman"/>
-          <w:i/>
-          <w:i/>
-          <w:iCs/>
-          <w:lang w:val="en-GB"/>
-        </w:rPr>
-      </w:pPr>
-      <w:r>
-        <w:rPr>
-          <w:rFonts w:ascii="Times New Roman" w:hAnsi="Times New Roman"/>
-          <w:i/>
-          <w:iCs/>
-          <w:lang w:val="en-GB"/>
-        </w:rPr>
-      </w:r>
-    </w:p>
-    <w:p>
-      <w:pPr>
-        <w:pStyle w:val="Normal"/>
-        <w:bidi w:val="0"/>
-        <w:spacing w:lineRule="auto" w:line="360" w:before="0" w:after="113"/>
-        <w:jc w:val="left"/>
-        <w:rPr>
-          <w:rFonts w:ascii="Times New Roman" w:hAnsi="Times New Roman"/>
-          <w:i/>
-          <w:i/>
-          <w:iCs/>
-          <w:lang w:val="en-GB"/>
-        </w:rPr>
-      </w:pPr>
-      <w:r>
-        <w:rPr>
-          <w:rFonts w:ascii="Times New Roman" w:hAnsi="Times New Roman"/>
-          <w:i/>
-          <w:iCs/>
-          <w:lang w:val="en-GB"/>
-        </w:rPr>
-      </w:r>
-    </w:p>
-    <w:p>
-      <w:pPr>
-        <w:pStyle w:val="Normal"/>
-        <w:bidi w:val="0"/>
-        <w:spacing w:lineRule="auto" w:line="360" w:before="0" w:after="113"/>
-        <w:jc w:val="left"/>
-        <w:rPr>
-          <w:rFonts w:ascii="Times New Roman" w:hAnsi="Times New Roman"/>
-          <w:i/>
-          <w:i/>
-          <w:iCs/>
-          <w:lang w:val="en-GB"/>
-        </w:rPr>
-      </w:pPr>
-      <w:r>
-        <w:rPr>
-          <w:rFonts w:ascii="Times New Roman" w:hAnsi="Times New Roman"/>
-          <w:i/>
-          <w:iCs/>
-          <w:lang w:val="en-GB"/>
-        </w:rPr>
-      </w:r>
-    </w:p>
-    <w:p>
-      <w:pPr>
-        <w:pStyle w:val="Normal"/>
-        <w:bidi w:val="0"/>
-        <w:spacing w:lineRule="auto" w:line="360" w:before="0" w:after="113"/>
-        <w:jc w:val="left"/>
-        <w:rPr>
-          <w:rFonts w:ascii="Times New Roman" w:hAnsi="Times New Roman"/>
-          <w:i/>
-          <w:i/>
-          <w:iCs/>
-          <w:lang w:val="en-GB"/>
-        </w:rPr>
-      </w:pPr>
-      <w:r>
-        <w:rPr>
-          <w:rFonts w:ascii="Times New Roman" w:hAnsi="Times New Roman"/>
-          <w:i/>
-          <w:iCs/>
-          <w:lang w:val="en-GB"/>
-        </w:rPr>
-      </w:r>
-    </w:p>
-    <w:p>
-      <w:pPr>
-        <w:pStyle w:val="Normal"/>
-        <w:bidi w:val="0"/>
-        <w:spacing w:lineRule="auto" w:line="360" w:before="0" w:after="113"/>
-        <w:jc w:val="left"/>
-        <w:rPr>
-          <w:rFonts w:ascii="Times New Roman" w:hAnsi="Times New Roman"/>
-          <w:i/>
-          <w:i/>
-          <w:iCs/>
-          <w:lang w:val="en-GB"/>
-        </w:rPr>
-      </w:pPr>
-      <w:r>
-        <w:rPr>
-          <w:rFonts w:ascii="Times New Roman" w:hAnsi="Times New Roman"/>
-          <w:i/>
-          <w:iCs/>
-          <w:lang w:val="en-GB"/>
-        </w:rPr>
-      </w:r>
-    </w:p>
-    <w:p>
-      <w:pPr>
-        <w:pStyle w:val="Normal"/>
-        <w:bidi w:val="0"/>
-        <w:spacing w:lineRule="auto" w:line="360" w:before="0" w:after="113"/>
-        <w:jc w:val="left"/>
-        <w:rPr>
-          <w:rFonts w:ascii="Times New Roman" w:hAnsi="Times New Roman"/>
-          <w:i/>
-          <w:i/>
-          <w:iCs/>
-          <w:lang w:val="en-GB"/>
-        </w:rPr>
-      </w:pPr>
-      <w:r>
-        <w:rPr>
-          <w:rFonts w:ascii="Times New Roman" w:hAnsi="Times New Roman"/>
-          <w:i/>
-          <w:iCs/>
-          <w:lang w:val="en-GB"/>
-        </w:rPr>
-      </w:r>
-    </w:p>
-    <w:p>
-      <w:pPr>
-        <w:pStyle w:val="Normal"/>
-        <w:bidi w:val="0"/>
-        <w:spacing w:lineRule="auto" w:line="360" w:before="0" w:after="113"/>
-        <w:jc w:val="left"/>
-        <w:rPr>
-          <w:rFonts w:ascii="Times New Roman" w:hAnsi="Times New Roman"/>
-          <w:i/>
-          <w:i/>
-          <w:iCs/>
-          <w:lang w:val="en-GB"/>
-        </w:rPr>
-      </w:pPr>
-      <w:r>
-        <w:rPr>
-          <w:rFonts w:ascii="Times New Roman" w:hAnsi="Times New Roman"/>
-          <w:i/>
-          <w:iCs/>
-          <w:lang w:val="en-GB"/>
-        </w:rPr>
-      </w:r>
-    </w:p>
-    <w:p>
-      <w:pPr>
-        <w:pStyle w:val="Normal"/>
-        <w:bidi w:val="0"/>
-        <w:spacing w:lineRule="auto" w:line="360" w:before="0" w:after="113"/>
-        <w:jc w:val="left"/>
-        <w:rPr>
-          <w:rFonts w:ascii="Times New Roman" w:hAnsi="Times New Roman"/>
-          <w:i/>
-          <w:i/>
-          <w:iCs/>
-          <w:lang w:val="en-GB"/>
-        </w:rPr>
-      </w:pPr>
-      <w:r>
-        <w:rPr>
-          <w:rFonts w:ascii="Times New Roman" w:hAnsi="Times New Roman"/>
-          <w:i/>
-          <w:iCs/>
-          <w:lang w:val="en-GB"/>
-        </w:rPr>
-      </w:r>
-    </w:p>
-    <w:p>
-      <w:pPr>
-        <w:pStyle w:val="Normal"/>
-        <w:bidi w:val="0"/>
-        <w:spacing w:lineRule="auto" w:line="360" w:before="0" w:after="113"/>
-        <w:jc w:val="left"/>
-        <w:rPr>
-          <w:rFonts w:ascii="Times New Roman" w:hAnsi="Times New Roman"/>
-          <w:i/>
-          <w:i/>
-          <w:iCs/>
-          <w:lang w:val="en-GB"/>
-        </w:rPr>
-      </w:pPr>
-      <w:r>
-        <w:rPr>
-          <w:rFonts w:ascii="Times New Roman" w:hAnsi="Times New Roman"/>
-          <w:i/>
-          <w:iCs/>
-          <w:lang w:val="en-GB"/>
-        </w:rPr>
-        <w:t>Reviewers' comments:</w:t>
-        <w:br/>
-        <w:br/>
-        <w:t>Reviewer #1: Ecol Ind 20200</w:t>
-        <w:br/>
-        <w:br/>
-      </w:r>
-      <w:r>
-        <w:rPr>
-          <w:rFonts w:ascii="Times New Roman" w:hAnsi="Times New Roman"/>
-          <w:i/>
-          <w:iCs/>
           <w:strike w:val="false"/>
           <w:dstrike w:val="false"/>
-          <w:lang w:val="en-GB"/>
-        </w:rPr>
-        <w:t>The submission presents an R-based tool designed to calculate a vegetation-o-centric time series indicator, with inputs derived from remote sensing. The indicator is relatively intuitive and rather elegant. The ultimate result is a map using binned categories and a large-scale and useful case study is included.</w:t>
-      </w:r>
-    </w:p>
-    <w:p>
-      <w:pPr>
-        <w:pStyle w:val="Normal"/>
-        <w:bidi w:val="0"/>
-        <w:spacing w:lineRule="auto" w:line="360" w:before="0" w:after="113"/>
-        <w:jc w:val="left"/>
-        <w:rPr>
-          <w:rFonts w:ascii="Times New Roman" w:hAnsi="Times New Roman"/>
-          <w:i/>
+          <w:u w:val="none"/>
+          <w:lang w:val="en-GB"/>
+        </w:rPr>
+        <w:t>Ms. Ref. No.: ECOLIND-20200</w:t>
+        <w:br/>
+        <w:t>Title: LPDynR: a new tool to calculate the Land Productivity Dynamics indicator</w:t>
+        <w:br/>
+        <w:t>Ecological Indicators</w:t>
+        <w:br/>
+        <w:br/>
+        <w:t>Dear Mr. Michael Cherlet,</w:t>
+        <w:br/>
+        <w:br/>
+        <w:t>Reviewers have now commented on your paper. You will see that they are advising that you revise your manuscript. If you are prepared to undertake the work required, I would be pleased to reconsider the revised paper for publication.</w:t>
+        <w:br/>
+        <w:br/>
+        <w:t>For your guidance, reviewers' comments are appended below.</w:t>
+        <w:br/>
+        <w:br/>
+        <w:t>If you decide to revise the work, please submit a list of changes or a rebuttal against each point raised by the reviewers when you submit the revised manuscript. We would like to receive your revision by Oct 29, 2021.</w:t>
+        <w:br/>
+        <w:br/>
+        <w:t>To submit a revision, please go to https://www.editorialmanager.com/ecolind/ and login as an Author. On your Main Menu you will see a folder entitled "Submissions Needing Revision". You will find your submission record there.</w:t>
+        <w:br/>
+        <w:br/>
+        <w:t>Please note that this journal offers a new, free service called AudioSlides: brief, webcast-style presentations that are shown next to published articles on ScienceDirect (see also http://www.elsevier.com/audioslides). If your paper is accepted for publication, you will automatically receive an invitation to create an AudioSlides presentation.</w:t>
+        <w:br/>
+        <w:br/>
+        <w:t>NOTE: Upon submitting your revised manuscript, please upload the source files for your article. We cannot accommodate PDF manuscript files for production purposes. We also ask that when submitting your revision, you follow the journal formatting guidelines. For additional details regarding acceptable file formats, please refer to the Guide for Authors at: http://www.elsevier.com/journals/ecological-indicators/1470-160X/guide-for-authors</w:t>
+        <w:br/>
+        <w:br/>
+        <w:t>When submitting your revised paper, we ask that you include the following items:</w:t>
+        <w:br/>
+        <w:br/>
+        <w:t>Manuscript and Figure Source Files (mandatory)</w:t>
+        <w:br/>
+        <w:br/>
+        <w:t>Please upload the revised manuscript with tracked changes as "Revision, changes marked" file and the clean version with all changes accepted as "Manuscript" file.</w:t>
+        <w:br/>
+        <w:br/>
+        <w:t>We cannot accommodate PDF manuscript files for production purposes. We also ask that when submitting your revision you follow the journal formatting guidelines. Figures and tables may be embedded within the source file for the submission as long as they are of sufficient resolution for Production.For any figure that cannot be embedded within the source file (such as *.PSD Photoshop files), the original figure needs to be uploaded separately. Refer to the Guide for Authors for additional information.</w:t>
+        <w:br/>
+        <w:t>http://www.elsevier.com/journals/ecological-indicators/1470-160X/guide-for-authors</w:t>
+        <w:br/>
+        <w:br/>
+        <w:t>Highlights (mandatory)</w:t>
+        <w:br/>
+        <w:br/>
+        <w:t>Highlights consist of a short collection of bullet points that convey the core findings of the article and should be submitted in a separate file in the online submission system. Please use 'Highlights' in the file name and include 3 to 5 bullet points (maximum 85 characters, including spaces, per bullet point). See the following website for more information</w:t>
+        <w:br/>
+        <w:t>http://www.elsevier.com/highlights</w:t>
+        <w:br/>
+        <w:br/>
+        <w:t>Graphical Abstract (optional)</w:t>
+        <w:br/>
+        <w:br/>
+        <w:t>Graphical Abstracts should summarize the contents of the article in a concise, pictorial form designed to capture the attention of a wide readership online. Refer to the following website for more information: http://www.elsevier.com/graphicalabstracts</w:t>
+        <w:br/>
+        <w:br/>
+        <w:t>Ecological Indicators features the Interactive Plot Viewer, see: http://www.elsevier.com/interactiveplots. Interactive Plots provide easy access to the data behind plots. To include one with your article, please prepare a .csv file with your plot data and test it online at http://authortools.elsevier.com/interactiveplots/verification before submission as supplementary material.</w:t>
+        <w:br/>
+        <w:br/>
+        <w:t>PLEASE NOTE: The journal would like to enrich online articles by visualising and providing geographical details described in Ecological Indicators articles. For this purpose, corresponding KML (GoogleMaps) files can be uploaded in our online submission system. Submitted KML files will be published with your online article on ScienceDirect. Elsevier will generate maps from the KML files and include them in the online article.</w:t>
+        <w:br/>
+        <w:br/>
+        <w:t>Ecological Indicators features the Interactive Map Viewer, http://www.elsevier.com/googlemaps, allowing you to visualize geospatial data with your article in a GoogleMap. Our author tool, http://elsevier-apps.sciverse.com/GoogleMaps/verification , enables creation of simple Interactive Map files by typing coordinates and a description, and choosing place markers. For more advanced maps, a GIS system or Google Earth can be used. For those, the author tool can be used for inspecting how the file will display online. In both cases, the created .kml/.kmz file should be uploaded along with the manuscript in the supplementary files section</w:t>
+        <w:br/>
+        <w:br/>
+        <w:t>Yours sincerely,</w:t>
+        <w:br/>
+        <w:br/>
+        <w:t>Arturas Kaklauskas, Prof, DrSc, PhD</w:t>
+        <w:br/>
+        <w:t>Associate Editor</w:t>
+        <w:br/>
+        <w:t>Ecological Indicators</w:t>
+        <w:br/>
+      </w:r>
+      <w:r>
+        <w:rPr>
+          <w:rFonts w:ascii="Times New Roman" w:hAnsi="Times New Roman"/>
+          <w:i/>
+          <w:iCs/>
+          <w:lang w:val="en-GB"/>
+        </w:rPr>
+        <w:br/>
+      </w:r>
+    </w:p>
+    <w:p>
+      <w:pPr>
+        <w:pStyle w:val="Normal"/>
+        <w:bidi w:val="0"/>
+        <w:spacing w:lineRule="auto" w:line="360" w:before="0" w:after="113"/>
+        <w:jc w:val="left"/>
+        <w:rPr>
+          <w:rFonts w:ascii="Times New Roman" w:hAnsi="Times New Roman"/>
+          <w:i/>
+          <w:i/>
+          <w:iCs/>
+          <w:lang w:val="en-GB"/>
+        </w:rPr>
+      </w:pPr>
+      <w:r>
+        <w:rPr>
+          <w:rFonts w:ascii="Times New Roman" w:hAnsi="Times New Roman"/>
+          <w:i/>
+          <w:iCs/>
+          <w:lang w:val="en-GB"/>
+        </w:rPr>
+      </w:r>
+    </w:p>
+    <w:p>
+      <w:pPr>
+        <w:pStyle w:val="Normal"/>
+        <w:bidi w:val="0"/>
+        <w:spacing w:lineRule="auto" w:line="360" w:before="0" w:after="113"/>
+        <w:jc w:val="left"/>
+        <w:rPr>
+          <w:rFonts w:ascii="Times New Roman" w:hAnsi="Times New Roman"/>
+          <w:i/>
+          <w:i/>
+          <w:iCs/>
+          <w:lang w:val="en-GB"/>
+        </w:rPr>
+      </w:pPr>
+      <w:r>
+        <w:rPr>
+          <w:rFonts w:ascii="Times New Roman" w:hAnsi="Times New Roman"/>
+          <w:i/>
+          <w:iCs/>
+          <w:lang w:val="en-GB"/>
+        </w:rPr>
+      </w:r>
+    </w:p>
+    <w:p>
+      <w:pPr>
+        <w:pStyle w:val="Normal"/>
+        <w:bidi w:val="0"/>
+        <w:spacing w:lineRule="auto" w:line="360" w:before="0" w:after="113"/>
+        <w:jc w:val="left"/>
+        <w:rPr>
+          <w:rFonts w:ascii="Times New Roman" w:hAnsi="Times New Roman"/>
+          <w:i/>
+          <w:i/>
+          <w:iCs/>
+          <w:lang w:val="en-GB"/>
+        </w:rPr>
+      </w:pPr>
+      <w:r>
+        <w:rPr>
+          <w:rFonts w:ascii="Times New Roman" w:hAnsi="Times New Roman"/>
+          <w:i/>
+          <w:iCs/>
+          <w:lang w:val="en-GB"/>
+        </w:rPr>
+      </w:r>
+    </w:p>
+    <w:p>
+      <w:pPr>
+        <w:pStyle w:val="Normal"/>
+        <w:bidi w:val="0"/>
+        <w:spacing w:lineRule="auto" w:line="360" w:before="0" w:after="113"/>
+        <w:jc w:val="left"/>
+        <w:rPr>
+          <w:rFonts w:ascii="Times New Roman" w:hAnsi="Times New Roman"/>
+          <w:i/>
+          <w:i/>
+          <w:iCs/>
+          <w:lang w:val="en-GB"/>
+        </w:rPr>
+      </w:pPr>
+      <w:r>
+        <w:rPr>
+          <w:rFonts w:ascii="Times New Roman" w:hAnsi="Times New Roman"/>
+          <w:i/>
+          <w:iCs/>
+          <w:lang w:val="en-GB"/>
+        </w:rPr>
+      </w:r>
+    </w:p>
+    <w:p>
+      <w:pPr>
+        <w:pStyle w:val="Normal"/>
+        <w:bidi w:val="0"/>
+        <w:spacing w:lineRule="auto" w:line="360" w:before="0" w:after="113"/>
+        <w:jc w:val="left"/>
+        <w:rPr>
+          <w:rFonts w:ascii="Times New Roman" w:hAnsi="Times New Roman"/>
+          <w:i/>
+          <w:i/>
+          <w:iCs/>
+          <w:lang w:val="en-GB"/>
+        </w:rPr>
+      </w:pPr>
+      <w:r>
+        <w:rPr>
+          <w:rFonts w:ascii="Times New Roman" w:hAnsi="Times New Roman"/>
+          <w:i/>
+          <w:iCs/>
+          <w:lang w:val="en-GB"/>
+        </w:rPr>
+      </w:r>
+    </w:p>
+    <w:p>
+      <w:pPr>
+        <w:pStyle w:val="Normal"/>
+        <w:bidi w:val="0"/>
+        <w:spacing w:lineRule="auto" w:line="360" w:before="0" w:after="113"/>
+        <w:jc w:val="left"/>
+        <w:rPr>
+          <w:rFonts w:ascii="Times New Roman" w:hAnsi="Times New Roman"/>
+          <w:i/>
+          <w:i/>
+          <w:iCs/>
+          <w:lang w:val="en-GB"/>
+        </w:rPr>
+      </w:pPr>
+      <w:r>
+        <w:rPr>
+          <w:rFonts w:ascii="Times New Roman" w:hAnsi="Times New Roman"/>
+          <w:i/>
+          <w:iCs/>
+          <w:lang w:val="en-GB"/>
+        </w:rPr>
+      </w:r>
+    </w:p>
+    <w:p>
+      <w:pPr>
+        <w:pStyle w:val="Normal"/>
+        <w:bidi w:val="0"/>
+        <w:spacing w:lineRule="auto" w:line="360" w:before="0" w:after="113"/>
+        <w:jc w:val="left"/>
+        <w:rPr>
+          <w:rFonts w:ascii="Times New Roman" w:hAnsi="Times New Roman"/>
+          <w:i/>
+          <w:i/>
+          <w:iCs/>
+          <w:lang w:val="en-GB"/>
+        </w:rPr>
+      </w:pPr>
+      <w:r>
+        <w:rPr>
+          <w:rFonts w:ascii="Times New Roman" w:hAnsi="Times New Roman"/>
+          <w:i/>
+          <w:iCs/>
+          <w:lang w:val="en-GB"/>
+        </w:rPr>
+      </w:r>
+    </w:p>
+    <w:p>
+      <w:pPr>
+        <w:pStyle w:val="Normal"/>
+        <w:bidi w:val="0"/>
+        <w:spacing w:lineRule="auto" w:line="360" w:before="0" w:after="113"/>
+        <w:jc w:val="left"/>
+        <w:rPr>
+          <w:rFonts w:ascii="Times New Roman" w:hAnsi="Times New Roman"/>
+          <w:i/>
+          <w:i/>
+          <w:iCs/>
+          <w:lang w:val="en-GB"/>
+        </w:rPr>
+      </w:pPr>
+      <w:r>
+        <w:rPr>
+          <w:rFonts w:ascii="Times New Roman" w:hAnsi="Times New Roman"/>
+          <w:i/>
+          <w:iCs/>
+          <w:lang w:val="en-GB"/>
+        </w:rPr>
+      </w:r>
+    </w:p>
+    <w:p>
+      <w:pPr>
+        <w:pStyle w:val="Normal"/>
+        <w:bidi w:val="0"/>
+        <w:spacing w:lineRule="auto" w:line="360" w:before="0" w:after="113"/>
+        <w:jc w:val="left"/>
+        <w:rPr>
+          <w:rFonts w:ascii="Times New Roman" w:hAnsi="Times New Roman"/>
+          <w:i/>
+          <w:i/>
+          <w:iCs/>
+          <w:lang w:val="en-GB"/>
+        </w:rPr>
+      </w:pPr>
+      <w:r>
+        <w:rPr>
+          <w:rFonts w:ascii="Times New Roman" w:hAnsi="Times New Roman"/>
+          <w:i/>
+          <w:iCs/>
+          <w:lang w:val="en-GB"/>
+        </w:rPr>
+      </w:r>
+    </w:p>
+    <w:p>
+      <w:pPr>
+        <w:pStyle w:val="Normal"/>
+        <w:bidi w:val="0"/>
+        <w:spacing w:lineRule="auto" w:line="360" w:before="0" w:after="113"/>
+        <w:jc w:val="left"/>
+        <w:rPr>
+          <w:rFonts w:ascii="Times New Roman" w:hAnsi="Times New Roman"/>
+          <w:i/>
+          <w:i/>
+          <w:iCs/>
+          <w:lang w:val="en-GB"/>
+        </w:rPr>
+      </w:pPr>
+      <w:r>
+        <w:rPr>
+          <w:rFonts w:ascii="Times New Roman" w:hAnsi="Times New Roman"/>
+          <w:i/>
+          <w:iCs/>
+          <w:lang w:val="en-GB"/>
+        </w:rPr>
+      </w:r>
+    </w:p>
+    <w:p>
+      <w:pPr>
+        <w:pStyle w:val="Normal"/>
+        <w:bidi w:val="0"/>
+        <w:spacing w:lineRule="auto" w:line="360" w:before="0" w:after="113"/>
+        <w:jc w:val="left"/>
+        <w:rPr>
+          <w:rFonts w:ascii="Times New Roman" w:hAnsi="Times New Roman"/>
+          <w:i/>
+          <w:i/>
+          <w:iCs/>
+          <w:lang w:val="en-GB"/>
+        </w:rPr>
+      </w:pPr>
+      <w:r>
+        <w:rPr>
+          <w:rFonts w:ascii="Times New Roman" w:hAnsi="Times New Roman"/>
+          <w:i/>
+          <w:iCs/>
+          <w:lang w:val="en-GB"/>
+        </w:rPr>
+      </w:r>
+    </w:p>
+    <w:p>
+      <w:pPr>
+        <w:pStyle w:val="Normal"/>
+        <w:bidi w:val="0"/>
+        <w:spacing w:lineRule="auto" w:line="360" w:before="0" w:after="113"/>
+        <w:jc w:val="left"/>
+        <w:rPr>
+          <w:rFonts w:ascii="Times New Roman" w:hAnsi="Times New Roman"/>
+          <w:i/>
+          <w:i/>
+          <w:iCs/>
+          <w:lang w:val="en-GB"/>
+        </w:rPr>
+      </w:pPr>
+      <w:r>
+        <w:rPr>
+          <w:rFonts w:ascii="Times New Roman" w:hAnsi="Times New Roman"/>
+          <w:i/>
+          <w:iCs/>
+          <w:lang w:val="en-GB"/>
+        </w:rPr>
+      </w:r>
+    </w:p>
+    <w:p>
+      <w:pPr>
+        <w:pStyle w:val="Normal"/>
+        <w:bidi w:val="0"/>
+        <w:spacing w:lineRule="auto" w:line="360" w:before="0" w:after="113"/>
+        <w:jc w:val="left"/>
+        <w:rPr>
+          <w:rFonts w:ascii="Times New Roman" w:hAnsi="Times New Roman"/>
+          <w:i/>
+          <w:i/>
+          <w:iCs/>
+          <w:lang w:val="en-GB"/>
+        </w:rPr>
+      </w:pPr>
+      <w:r>
+        <w:rPr>
+          <w:rFonts w:ascii="Times New Roman" w:hAnsi="Times New Roman"/>
+          <w:i/>
+          <w:iCs/>
+          <w:lang w:val="en-GB"/>
+        </w:rPr>
+      </w:r>
+    </w:p>
+    <w:p>
+      <w:pPr>
+        <w:pStyle w:val="Normal"/>
+        <w:bidi w:val="0"/>
+        <w:spacing w:lineRule="auto" w:line="360" w:before="0" w:after="113"/>
+        <w:jc w:val="left"/>
+        <w:rPr>
+          <w:rFonts w:ascii="Times New Roman" w:hAnsi="Times New Roman"/>
+          <w:i/>
+          <w:i/>
+          <w:iCs/>
+          <w:lang w:val="en-GB"/>
+        </w:rPr>
+      </w:pPr>
+      <w:r>
+        <w:rPr>
+          <w:rFonts w:ascii="Times New Roman" w:hAnsi="Times New Roman"/>
+          <w:i/>
+          <w:iCs/>
+          <w:lang w:val="en-GB"/>
+        </w:rPr>
+      </w:r>
+    </w:p>
+    <w:p>
+      <w:pPr>
+        <w:pStyle w:val="Normal"/>
+        <w:bidi w:val="0"/>
+        <w:spacing w:lineRule="auto" w:line="360" w:before="0" w:after="113"/>
+        <w:jc w:val="left"/>
+        <w:rPr>
+          <w:rFonts w:ascii="Times New Roman" w:hAnsi="Times New Roman"/>
+          <w:i/>
+          <w:i/>
+          <w:iCs/>
+          <w:lang w:val="en-GB"/>
+        </w:rPr>
+      </w:pPr>
+      <w:r>
+        <w:rPr>
+          <w:rFonts w:ascii="Times New Roman" w:hAnsi="Times New Roman"/>
+          <w:i/>
+          <w:iCs/>
+          <w:lang w:val="en-GB"/>
+        </w:rPr>
+        <w:t>Reviewers' comments:</w:t>
+        <w:br/>
+        <w:br/>
+        <w:t>Reviewer #1: Ecol Ind 20200</w:t>
+        <w:br/>
+        <w:br/>
+      </w:r>
+      <w:r>
+        <w:rPr>
+          <w:rFonts w:ascii="Times New Roman" w:hAnsi="Times New Roman"/>
           <w:i/>
           <w:iCs/>
           <w:strike w:val="false"/>
           <w:dstrike w:val="false"/>
           <w:lang w:val="en-GB"/>
         </w:rPr>
-      </w:pPr>
-      <w:r>
-        <w:rPr>
-          <w:rFonts w:ascii="Times New Roman" w:hAnsi="Times New Roman"/>
+        <w:t>The submission presents an R-based tool designed to calculate a vegetation-o-centric time series indicator, with inputs derived from remote sensing. The indicator is relatively intuitive and rather elegant. The ultimate result is a map using binned categories and a large-scale and useful case study is included.</w:t>
+      </w:r>
+    </w:p>
+    <w:p>
+      <w:pPr>
+        <w:pStyle w:val="Normal"/>
+        <w:bidi w:val="0"/>
+        <w:spacing w:lineRule="auto" w:line="360" w:before="0" w:after="113"/>
+        <w:jc w:val="left"/>
+        <w:rPr>
+          <w:rFonts w:ascii="Times New Roman" w:hAnsi="Times New Roman"/>
+          <w:i/>
           <w:i/>
           <w:iCs/>
           <w:strike w:val="false"/>
           <w:dstrike w:val="false"/>
           <w:lang w:val="en-GB"/>
         </w:rPr>
+      </w:pPr>
+      <w:r>
+        <w:rPr>
+          <w:rFonts w:ascii="Times New Roman" w:hAnsi="Times New Roman"/>
+          <w:i/>
+          <w:iCs/>
+          <w:strike w:val="false"/>
+          <w:dstrike w:val="false"/>
+          <w:lang w:val="en-GB"/>
+        </w:rPr>
         <w:t xml:space="preserve">This manuscript is particularly well-written and logically-presented but strongly methodologically oriented. There is not a lot of context provided. The submission eschews the more typical Intro-Methods-Results-Discussion format for what is akin to a cookbook approach. The manuscript might not be a good fit for many journals, but it is perhaps an excellent fit for Ecological Indicators. I think that the work could prove to be a much-used reference for other practitioners in this area but it may, conversely, have little appeal for generalist readers in ecology and the environmental sciences. </w:t>
       </w:r>
     </w:p>
@@ -829,6 +647,17 @@
           <w:iCs w:val="false"/>
           <w:lang w:val="en-GB"/>
         </w:rPr>
+        <w:t>However, as requested also by other reviewers, we have included now some more discussion about the case study presented in the manuscript</w:t>
+      </w:r>
+      <w:r>
+        <w:rPr>
+          <w:rFonts w:ascii="Times New Roman" w:hAnsi="Times New Roman"/>
+          <w:b/>
+          <w:bCs/>
+          <w:i w:val="false"/>
+          <w:iCs w:val="false"/>
+          <w:lang w:val="en-GB"/>
+        </w:rPr>
         <w:br/>
       </w:r>
     </w:p>
@@ -916,18 +745,84 @@
           <w:iCs w:val="false"/>
           <w:lang w:val="en-GB"/>
         </w:rPr>
-        <w:t xml:space="preserve">e also agree. This last paragraph is just a take-home message of the introduced tool, as it is itself the starting point for the users to use LPDynR for their calculations. </w:t>
-      </w:r>
-      <w:r>
-        <w:rPr>
-          <w:rFonts w:ascii="Times New Roman" w:hAnsi="Times New Roman"/>
-          <w:b/>
-          <w:bCs/>
-          <w:i w:val="false"/>
-          <w:iCs w:val="false"/>
-          <w:lang w:val="en-GB"/>
-        </w:rPr>
-        <w:t xml:space="preserve">As mentioned now in the Introduction (L75-78), </w:t>
+        <w:t xml:space="preserve">e also agree. This last paragraph </w:t>
+      </w:r>
+      <w:r>
+        <w:rPr>
+          <w:rFonts w:ascii="Times New Roman" w:hAnsi="Times New Roman"/>
+          <w:b/>
+          <w:bCs/>
+          <w:i w:val="false"/>
+          <w:iCs w:val="false"/>
+          <w:lang w:val="en-GB"/>
+        </w:rPr>
+        <w:t>was</w:t>
+      </w:r>
+      <w:r>
+        <w:rPr>
+          <w:rFonts w:ascii="Times New Roman" w:hAnsi="Times New Roman"/>
+          <w:b/>
+          <w:bCs/>
+          <w:i w:val="false"/>
+          <w:iCs w:val="false"/>
+          <w:lang w:val="en-GB"/>
+        </w:rPr>
+        <w:t xml:space="preserve"> just a take-home message of the introduced tool, as it is itself the starting point for the users to use LPDynR for their calculations. </w:t>
+      </w:r>
+      <w:r>
+        <w:rPr>
+          <w:rFonts w:ascii="Times New Roman" w:hAnsi="Times New Roman"/>
+          <w:b/>
+          <w:bCs/>
+          <w:i w:val="false"/>
+          <w:iCs w:val="false"/>
+          <w:lang w:val="en-GB"/>
+        </w:rPr>
+        <w:t>As mentioned now in the Introduction (L</w:t>
+      </w:r>
+      <w:r>
+        <w:rPr>
+          <w:rFonts w:ascii="Times New Roman" w:hAnsi="Times New Roman"/>
+          <w:b/>
+          <w:bCs/>
+          <w:i w:val="false"/>
+          <w:iCs w:val="false"/>
+          <w:lang w:val="en-GB"/>
+        </w:rPr>
+        <w:t>93</w:t>
+      </w:r>
+      <w:r>
+        <w:rPr>
+          <w:rFonts w:ascii="Times New Roman" w:hAnsi="Times New Roman"/>
+          <w:b/>
+          <w:bCs/>
+          <w:i w:val="false"/>
+          <w:iCs w:val="false"/>
+          <w:lang w:val="en-GB"/>
+        </w:rPr>
+        <w:t>-</w:t>
+      </w:r>
+      <w:r>
+        <w:rPr>
+          <w:rFonts w:ascii="Times New Roman" w:hAnsi="Times New Roman"/>
+          <w:b/>
+          <w:bCs/>
+          <w:i w:val="false"/>
+          <w:iCs w:val="false"/>
+          <w:lang w:val="en-GB"/>
+        </w:rPr>
+        <w:t>96</w:t>
+      </w:r>
+      <w:r>
+        <w:rPr>
+          <w:rFonts w:ascii="Times New Roman" w:hAnsi="Times New Roman"/>
+          <w:b/>
+          <w:bCs/>
+          <w:i w:val="false"/>
+          <w:iCs w:val="false"/>
+          <w:lang w:val="en-GB"/>
+        </w:rPr>
+        <w:t xml:space="preserve">), </w:t>
       </w:r>
       <w:r>
         <w:rPr>
@@ -965,6 +860,43 @@
       <w:r>
         <w:rPr>
           <w:rFonts w:ascii="Times New Roman" w:hAnsi="Times New Roman"/>
+          <w:b/>
+          <w:bCs/>
+          <w:i w:val="false"/>
+          <w:iCs w:val="false"/>
+          <w:lang w:val="en-GB"/>
+        </w:rPr>
+        <w:t xml:space="preserve">However, we have restructured the Conclusions section </w:t>
+      </w:r>
+      <w:r>
+        <w:rPr>
+          <w:rFonts w:ascii="Times New Roman" w:hAnsi="Times New Roman"/>
+          <w:b/>
+          <w:bCs/>
+          <w:i w:val="false"/>
+          <w:iCs w:val="false"/>
+          <w:lang w:val="en-GB"/>
+        </w:rPr>
+        <w:t>and we hope now it is more comprehensive.</w:t>
+      </w:r>
+    </w:p>
+    <w:p>
+      <w:pPr>
+        <w:pStyle w:val="Normal"/>
+        <w:bidi w:val="0"/>
+        <w:spacing w:lineRule="auto" w:line="360" w:before="0" w:after="113"/>
+        <w:jc w:val="left"/>
+        <w:rPr>
+          <w:rFonts w:ascii="Times New Roman" w:hAnsi="Times New Roman"/>
+          <w:i/>
+          <w:i/>
+          <w:iCs/>
+          <w:lang w:val="en-GB"/>
+        </w:rPr>
+      </w:pPr>
+      <w:r>
+        <w:rPr>
+          <w:rFonts w:ascii="Times New Roman" w:hAnsi="Times New Roman"/>
           <w:i/>
           <w:iCs/>
           <w:lang w:val="en-GB"/>
@@ -1231,7 +1163,55 @@
           <w:iCs w:val="false"/>
           <w:lang w:val="en-GB"/>
         </w:rPr>
-        <w:t>Response: Removed abbreviations, also from the rest of the text</w:t>
+        <w:t xml:space="preserve">Response: </w:t>
+      </w:r>
+    </w:p>
+    <w:p>
+      <w:pPr>
+        <w:pStyle w:val="Normal"/>
+        <w:bidi w:val="0"/>
+        <w:spacing w:lineRule="auto" w:line="360" w:before="0" w:after="113"/>
+        <w:jc w:val="left"/>
+        <w:rPr>
+          <w:rFonts w:ascii="Times New Roman" w:hAnsi="Times New Roman"/>
+          <w:i/>
+          <w:i/>
+          <w:iCs/>
+          <w:lang w:val="en-GB"/>
+        </w:rPr>
+      </w:pPr>
+      <w:r>
+        <w:rPr>
+          <w:rFonts w:ascii="Times New Roman" w:hAnsi="Times New Roman"/>
+          <w:b/>
+          <w:bCs/>
+          <w:i w:val="false"/>
+          <w:iCs w:val="false"/>
+          <w:lang w:val="en-GB"/>
+        </w:rPr>
+        <w:t xml:space="preserve">Removed </w:t>
+      </w:r>
+      <w:r>
+        <w:rPr>
+          <w:rFonts w:ascii="Times New Roman" w:hAnsi="Times New Roman"/>
+          <w:b/>
+          <w:bCs/>
+          <w:i w:val="false"/>
+          <w:iCs w:val="false"/>
+          <w:lang w:val="en-GB"/>
+        </w:rPr>
+        <w:t xml:space="preserve">these </w:t>
+      </w:r>
+      <w:r>
+        <w:rPr>
+          <w:rFonts w:ascii="Times New Roman" w:hAnsi="Times New Roman"/>
+          <w:b/>
+          <w:bCs/>
+          <w:i w:val="false"/>
+          <w:iCs w:val="false"/>
+          <w:lang w:val="en-GB"/>
+        </w:rPr>
+        <w:t>abbreviations, also from the rest of the text.</w:t>
       </w:r>
       <w:r>
         <w:rPr>
@@ -1368,7 +1348,29 @@
           <w:iCs w:val="false"/>
           <w:lang w:val="en-GB"/>
         </w:rPr>
-        <w:t>172-200</w:t>
+        <w:t>96</w:t>
+      </w:r>
+      <w:r>
+        <w:rPr>
+          <w:rFonts w:ascii="Times New Roman" w:hAnsi="Times New Roman"/>
+          <w:b/>
+          <w:bCs/>
+          <w:i w:val="false"/>
+          <w:iCs w:val="false"/>
+          <w:lang w:val="en-GB"/>
+        </w:rPr>
+        <w:t>-2</w:t>
+      </w:r>
+      <w:r>
+        <w:rPr>
+          <w:rFonts w:ascii="Times New Roman" w:hAnsi="Times New Roman"/>
+          <w:b/>
+          <w:bCs/>
+          <w:i w:val="false"/>
+          <w:iCs w:val="false"/>
+          <w:lang w:val="en-GB"/>
+        </w:rPr>
+        <w:t>17</w:t>
       </w:r>
       <w:r>
         <w:rPr>
@@ -1423,6 +1425,282 @@
           <w:iCs/>
           <w:lang w:val="en-GB"/>
         </w:rPr>
+      </w:r>
+    </w:p>
+    <w:p>
+      <w:pPr>
+        <w:pStyle w:val="Normal"/>
+        <w:bidi w:val="0"/>
+        <w:spacing w:lineRule="auto" w:line="360" w:before="0" w:after="113"/>
+        <w:jc w:val="left"/>
+        <w:rPr>
+          <w:rFonts w:ascii="Times New Roman" w:hAnsi="Times New Roman"/>
+          <w:i/>
+          <w:i/>
+          <w:iCs/>
+          <w:lang w:val="en-GB"/>
+        </w:rPr>
+      </w:pPr>
+      <w:r>
+        <w:rPr>
+          <w:rFonts w:ascii="Times New Roman" w:hAnsi="Times New Roman"/>
+          <w:i/>
+          <w:iCs/>
+          <w:lang w:val="en-GB"/>
+        </w:rPr>
+      </w:r>
+    </w:p>
+    <w:p>
+      <w:pPr>
+        <w:pStyle w:val="Normal"/>
+        <w:bidi w:val="0"/>
+        <w:spacing w:lineRule="auto" w:line="360" w:before="0" w:after="113"/>
+        <w:jc w:val="left"/>
+        <w:rPr>
+          <w:rFonts w:ascii="Times New Roman" w:hAnsi="Times New Roman"/>
+          <w:i/>
+          <w:i/>
+          <w:iCs/>
+          <w:lang w:val="en-GB"/>
+        </w:rPr>
+      </w:pPr>
+      <w:r>
+        <w:rPr>
+          <w:rFonts w:ascii="Times New Roman" w:hAnsi="Times New Roman"/>
+          <w:i/>
+          <w:iCs/>
+          <w:lang w:val="en-GB"/>
+        </w:rPr>
+      </w:r>
+    </w:p>
+    <w:p>
+      <w:pPr>
+        <w:pStyle w:val="Normal"/>
+        <w:bidi w:val="0"/>
+        <w:spacing w:lineRule="auto" w:line="360" w:before="0" w:after="113"/>
+        <w:jc w:val="left"/>
+        <w:rPr>
+          <w:rFonts w:ascii="Times New Roman" w:hAnsi="Times New Roman"/>
+          <w:i/>
+          <w:i/>
+          <w:iCs/>
+          <w:lang w:val="en-GB"/>
+        </w:rPr>
+      </w:pPr>
+      <w:r>
+        <w:rPr>
+          <w:rFonts w:ascii="Times New Roman" w:hAnsi="Times New Roman"/>
+          <w:i/>
+          <w:iCs/>
+          <w:lang w:val="en-GB"/>
+        </w:rPr>
+      </w:r>
+    </w:p>
+    <w:p>
+      <w:pPr>
+        <w:pStyle w:val="Normal"/>
+        <w:bidi w:val="0"/>
+        <w:spacing w:lineRule="auto" w:line="360" w:before="0" w:after="113"/>
+        <w:jc w:val="left"/>
+        <w:rPr>
+          <w:rFonts w:ascii="Times New Roman" w:hAnsi="Times New Roman"/>
+          <w:i/>
+          <w:i/>
+          <w:iCs/>
+          <w:lang w:val="en-GB"/>
+        </w:rPr>
+      </w:pPr>
+      <w:r>
+        <w:rPr>
+          <w:rFonts w:ascii="Times New Roman" w:hAnsi="Times New Roman"/>
+          <w:i/>
+          <w:iCs/>
+          <w:lang w:val="en-GB"/>
+        </w:rPr>
+      </w:r>
+    </w:p>
+    <w:p>
+      <w:pPr>
+        <w:pStyle w:val="Normal"/>
+        <w:bidi w:val="0"/>
+        <w:spacing w:lineRule="auto" w:line="360" w:before="0" w:after="113"/>
+        <w:jc w:val="left"/>
+        <w:rPr>
+          <w:rFonts w:ascii="Times New Roman" w:hAnsi="Times New Roman"/>
+          <w:i/>
+          <w:i/>
+          <w:iCs/>
+          <w:lang w:val="en-GB"/>
+        </w:rPr>
+      </w:pPr>
+      <w:r>
+        <w:rPr>
+          <w:rFonts w:ascii="Times New Roman" w:hAnsi="Times New Roman"/>
+          <w:i/>
+          <w:iCs/>
+          <w:lang w:val="en-GB"/>
+        </w:rPr>
+      </w:r>
+    </w:p>
+    <w:p>
+      <w:pPr>
+        <w:pStyle w:val="Normal"/>
+        <w:bidi w:val="0"/>
+        <w:spacing w:lineRule="auto" w:line="360" w:before="0" w:after="113"/>
+        <w:jc w:val="left"/>
+        <w:rPr>
+          <w:rFonts w:ascii="Times New Roman" w:hAnsi="Times New Roman"/>
+          <w:i/>
+          <w:i/>
+          <w:iCs/>
+          <w:lang w:val="en-GB"/>
+        </w:rPr>
+      </w:pPr>
+      <w:r>
+        <w:rPr>
+          <w:rFonts w:ascii="Times New Roman" w:hAnsi="Times New Roman"/>
+          <w:i/>
+          <w:iCs/>
+          <w:lang w:val="en-GB"/>
+        </w:rPr>
+      </w:r>
+    </w:p>
+    <w:p>
+      <w:pPr>
+        <w:pStyle w:val="Normal"/>
+        <w:bidi w:val="0"/>
+        <w:spacing w:lineRule="auto" w:line="360" w:before="0" w:after="113"/>
+        <w:jc w:val="left"/>
+        <w:rPr>
+          <w:rFonts w:ascii="Times New Roman" w:hAnsi="Times New Roman"/>
+          <w:i/>
+          <w:i/>
+          <w:iCs/>
+          <w:lang w:val="en-GB"/>
+        </w:rPr>
+      </w:pPr>
+      <w:r>
+        <w:rPr>
+          <w:rFonts w:ascii="Times New Roman" w:hAnsi="Times New Roman"/>
+          <w:i/>
+          <w:iCs/>
+          <w:lang w:val="en-GB"/>
+        </w:rPr>
+      </w:r>
+    </w:p>
+    <w:p>
+      <w:pPr>
+        <w:pStyle w:val="Normal"/>
+        <w:bidi w:val="0"/>
+        <w:spacing w:lineRule="auto" w:line="360" w:before="0" w:after="113"/>
+        <w:jc w:val="left"/>
+        <w:rPr>
+          <w:rFonts w:ascii="Times New Roman" w:hAnsi="Times New Roman"/>
+          <w:i/>
+          <w:i/>
+          <w:iCs/>
+          <w:lang w:val="en-GB"/>
+        </w:rPr>
+      </w:pPr>
+      <w:r>
+        <w:rPr>
+          <w:rFonts w:ascii="Times New Roman" w:hAnsi="Times New Roman"/>
+          <w:i/>
+          <w:iCs/>
+          <w:lang w:val="en-GB"/>
+        </w:rPr>
+      </w:r>
+    </w:p>
+    <w:p>
+      <w:pPr>
+        <w:pStyle w:val="Normal"/>
+        <w:bidi w:val="0"/>
+        <w:spacing w:lineRule="auto" w:line="360" w:before="0" w:after="113"/>
+        <w:jc w:val="left"/>
+        <w:rPr>
+          <w:rFonts w:ascii="Times New Roman" w:hAnsi="Times New Roman"/>
+          <w:i/>
+          <w:i/>
+          <w:iCs/>
+          <w:lang w:val="en-GB"/>
+        </w:rPr>
+      </w:pPr>
+      <w:r>
+        <w:rPr>
+          <w:rFonts w:ascii="Times New Roman" w:hAnsi="Times New Roman"/>
+          <w:i/>
+          <w:iCs/>
+          <w:lang w:val="en-GB"/>
+        </w:rPr>
+      </w:r>
+    </w:p>
+    <w:p>
+      <w:pPr>
+        <w:pStyle w:val="Normal"/>
+        <w:bidi w:val="0"/>
+        <w:spacing w:lineRule="auto" w:line="360" w:before="0" w:after="113"/>
+        <w:jc w:val="left"/>
+        <w:rPr>
+          <w:rFonts w:ascii="Times New Roman" w:hAnsi="Times New Roman"/>
+          <w:i/>
+          <w:i/>
+          <w:iCs/>
+          <w:lang w:val="en-GB"/>
+        </w:rPr>
+      </w:pPr>
+      <w:r>
+        <w:rPr>
+          <w:rFonts w:ascii="Times New Roman" w:hAnsi="Times New Roman"/>
+          <w:i/>
+          <w:iCs/>
+          <w:lang w:val="en-GB"/>
+        </w:rPr>
+      </w:r>
+    </w:p>
+    <w:p>
+      <w:pPr>
+        <w:pStyle w:val="Normal"/>
+        <w:bidi w:val="0"/>
+        <w:spacing w:lineRule="auto" w:line="360" w:before="0" w:after="113"/>
+        <w:jc w:val="left"/>
+        <w:rPr>
+          <w:rFonts w:ascii="Times New Roman" w:hAnsi="Times New Roman"/>
+          <w:i/>
+          <w:i/>
+          <w:iCs/>
+          <w:lang w:val="en-GB"/>
+        </w:rPr>
+      </w:pPr>
+      <w:r>
+        <w:rPr>
+          <w:rFonts w:ascii="Times New Roman" w:hAnsi="Times New Roman"/>
+          <w:i/>
+          <w:iCs/>
+          <w:lang w:val="en-GB"/>
+        </w:rPr>
+      </w:r>
+    </w:p>
+    <w:p>
+      <w:pPr>
+        <w:pStyle w:val="Normal"/>
+        <w:bidi w:val="0"/>
+        <w:spacing w:lineRule="auto" w:line="360" w:before="0" w:after="113"/>
+        <w:jc w:val="left"/>
+        <w:rPr>
+          <w:rFonts w:ascii="Times New Roman" w:hAnsi="Times New Roman"/>
+          <w:i/>
+          <w:i/>
+          <w:iCs/>
+          <w:lang w:val="en-GB"/>
+        </w:rPr>
+      </w:pPr>
+      <w:r>
+        <w:rPr>
+          <w:rFonts w:ascii="Times New Roman" w:hAnsi="Times New Roman"/>
+          <w:i/>
+          <w:iCs/>
+          <w:lang w:val="en-GB"/>
+        </w:rPr>
         <w:br/>
         <w:t>Reviewer #3: The manuscript entitled "LPDynR: a new tool to calculate the Land Productivity Dynamics indicator" focused on the evaluation of the ecosystem dynamics and change via land productivity indicator based on vegetation-related indices (phenology and productivity). This study can further improve the credibility of land assessment. However, there are several problems that need to be corrected before the manuscript is published</w:t>
       </w:r>
@@ -1450,7 +1728,7 @@
           <w:iCs w:val="false"/>
           <w:lang w:val="en-GB"/>
         </w:rPr>
-        <w:t>Response: We would like to thank Reviewer #3 for his/her time in reviewing this manuscript, as well as for the valuable comments made on it.</w:t>
+        <w:t>Response: We would like to thank Reviewer #3 for his/her time in reviewing this manuscript, as well as for the comments made on it.</w:t>
       </w:r>
       <w:r>
         <w:rPr>
@@ -1515,7 +1793,51 @@
           <w:iCs w:val="false"/>
           <w:lang w:val="en-GB"/>
         </w:rPr>
-        <w:t xml:space="preserve">As explained before (comments to Reviewer #1), the main purpose of this paper is to introduce the LPDynR tool, rather than analysing the results of the case study. This case study is merely illustrative (although accurate), and the </w:t>
+        <w:t xml:space="preserve">As explained </w:t>
+      </w:r>
+      <w:r>
+        <w:rPr>
+          <w:rFonts w:ascii="Times New Roman" w:hAnsi="Times New Roman"/>
+          <w:b/>
+          <w:bCs/>
+          <w:i w:val="false"/>
+          <w:iCs w:val="false"/>
+          <w:lang w:val="en-GB"/>
+        </w:rPr>
+        <w:t>above</w:t>
+      </w:r>
+      <w:r>
+        <w:rPr>
+          <w:rFonts w:ascii="Times New Roman" w:hAnsi="Times New Roman"/>
+          <w:b/>
+          <w:bCs/>
+          <w:i w:val="false"/>
+          <w:iCs w:val="false"/>
+          <w:lang w:val="en-GB"/>
+        </w:rPr>
+        <w:t xml:space="preserve"> (comments to Reviewer #1), the main purpose of this paper is to introduce the </w:t>
+      </w:r>
+      <w:r>
+        <w:rPr>
+          <w:rFonts w:ascii="Times New Roman" w:hAnsi="Times New Roman"/>
+          <w:b/>
+          <w:bCs/>
+          <w:i/>
+          <w:iCs/>
+          <w:lang w:val="en-GB"/>
+        </w:rPr>
+        <w:t>LPDynR</w:t>
+      </w:r>
+      <w:r>
+        <w:rPr>
+          <w:rFonts w:ascii="Times New Roman" w:hAnsi="Times New Roman"/>
+          <w:b/>
+          <w:bCs/>
+          <w:i w:val="false"/>
+          <w:iCs w:val="false"/>
+          <w:lang w:val="en-GB"/>
+        </w:rPr>
+        <w:t xml:space="preserve"> tool, rather than analysing the results of the case study. This case study is merely illustrative (although accurate), and the </w:t>
       </w:r>
       <w:r>
         <w:rPr>
@@ -1714,7 +2036,7 @@
           <w:iCs w:val="false"/>
           <w:lang w:val="en-GB"/>
         </w:rPr>
-        <w:t>As said, the abstract has been rewritten and now it is less redundant with the introduction</w:t>
+        <w:t>As said, the abstract has been rewritten and now it is less redundant with the introduction.</w:t>
       </w:r>
     </w:p>
     <w:p>
@@ -1813,7 +2135,29 @@
           <w:iCs w:val="false"/>
           <w:lang w:val="en-GB"/>
         </w:rPr>
-        <w:t>We mention this now in L570.</w:t>
+        <w:t>We mention this now in L5</w:t>
+      </w:r>
+      <w:r>
+        <w:rPr>
+          <w:rFonts w:ascii="Times New Roman" w:hAnsi="Times New Roman"/>
+          <w:b/>
+          <w:bCs/>
+          <w:i w:val="false"/>
+          <w:iCs w:val="false"/>
+          <w:lang w:val="en-GB"/>
+        </w:rPr>
+        <w:t>98-599</w:t>
+      </w:r>
+      <w:r>
+        <w:rPr>
+          <w:rFonts w:ascii="Times New Roman" w:hAnsi="Times New Roman"/>
+          <w:b/>
+          <w:bCs/>
+          <w:i w:val="false"/>
+          <w:iCs w:val="false"/>
+          <w:lang w:val="en-GB"/>
+        </w:rPr>
+        <w:t>.</w:t>
       </w:r>
     </w:p>
     <w:p>
@@ -1946,93 +2290,66 @@
           <w:iCs w:val="false"/>
           <w:lang w:val="en-GB"/>
         </w:rPr>
-        <w:t xml:space="preserve"> In particular, sections 4, 5, 6 follow the sequence of the steps in LPDynR to calculate the indicator, grouping in 4 (and sub-sections) the steps for the Long-Term Change Map, in 5 the Current Status Map and in 6 the Combined Assessment plus variants.</w:t>
-      </w:r>
-    </w:p>
-    <w:p>
-      <w:pPr>
-        <w:pStyle w:val="Normal"/>
-        <w:bidi w:val="0"/>
-        <w:spacing w:lineRule="auto" w:line="360" w:before="0" w:after="113"/>
-        <w:jc w:val="left"/>
-        <w:rPr>
-          <w:b/>
-          <w:b/>
-          <w:bCs/>
-          <w:i w:val="false"/>
-          <w:i w:val="false"/>
-          <w:iCs w:val="false"/>
-        </w:rPr>
-      </w:pPr>
-      <w:r>
-        <w:rPr>
-          <w:rFonts w:ascii="Times New Roman" w:hAnsi="Times New Roman"/>
-          <w:i/>
-          <w:iCs/>
-          <w:lang w:val="en-GB"/>
-        </w:rPr>
-      </w:r>
-    </w:p>
-    <w:p>
-      <w:pPr>
-        <w:pStyle w:val="Normal"/>
-        <w:bidi w:val="0"/>
-        <w:spacing w:lineRule="auto" w:line="360" w:before="0" w:after="113"/>
-        <w:jc w:val="left"/>
-        <w:rPr>
-          <w:b/>
-          <w:b/>
-          <w:bCs/>
-          <w:i w:val="false"/>
-          <w:i w:val="false"/>
-          <w:iCs w:val="false"/>
-        </w:rPr>
-      </w:pPr>
-      <w:r>
-        <w:rPr>
-          <w:rFonts w:ascii="Times New Roman" w:hAnsi="Times New Roman"/>
-          <w:i/>
-          <w:iCs/>
-          <w:lang w:val="en-GB"/>
-        </w:rPr>
-      </w:r>
-    </w:p>
-    <w:p>
-      <w:pPr>
-        <w:pStyle w:val="Normal"/>
-        <w:bidi w:val="0"/>
-        <w:spacing w:lineRule="auto" w:line="360" w:before="0" w:after="113"/>
-        <w:jc w:val="left"/>
-        <w:rPr>
-          <w:b/>
-          <w:b/>
-          <w:bCs/>
-          <w:i w:val="false"/>
-          <w:i w:val="false"/>
-          <w:iCs w:val="false"/>
-        </w:rPr>
-      </w:pPr>
-      <w:r>
-        <w:rPr>
-          <w:rFonts w:ascii="Times New Roman" w:hAnsi="Times New Roman"/>
-          <w:i/>
-          <w:iCs/>
-          <w:lang w:val="en-GB"/>
-        </w:rPr>
-      </w:r>
-    </w:p>
-    <w:p>
-      <w:pPr>
-        <w:pStyle w:val="Normal"/>
-        <w:bidi w:val="0"/>
-        <w:spacing w:lineRule="auto" w:line="360" w:before="0" w:after="113"/>
-        <w:jc w:val="left"/>
-        <w:rPr>
-          <w:rFonts w:ascii="Times New Roman" w:hAnsi="Times New Roman"/>
-          <w:i/>
-          <w:i/>
-          <w:iCs/>
-          <w:lang w:val="en-GB"/>
+        <w:t xml:space="preserve"> In particular, sections 4, 5, 6 follow the sequence of the steps in </w:t>
+      </w:r>
+      <w:r>
+        <w:rPr>
+          <w:rFonts w:ascii="Times New Roman" w:hAnsi="Times New Roman"/>
+          <w:b/>
+          <w:bCs/>
+          <w:i/>
+          <w:iCs/>
+          <w:lang w:val="en-GB"/>
+        </w:rPr>
+        <w:t>LPDynR</w:t>
+      </w:r>
+      <w:r>
+        <w:rPr>
+          <w:rFonts w:ascii="Times New Roman" w:hAnsi="Times New Roman"/>
+          <w:b/>
+          <w:bCs/>
+          <w:i w:val="false"/>
+          <w:iCs w:val="false"/>
+          <w:lang w:val="en-GB"/>
+        </w:rPr>
+        <w:t xml:space="preserve"> to calculate the indicator, grouping in 4 (and </w:t>
+      </w:r>
+      <w:r>
+        <w:rPr>
+          <w:rFonts w:ascii="Times New Roman" w:hAnsi="Times New Roman"/>
+          <w:b/>
+          <w:bCs/>
+          <w:i w:val="false"/>
+          <w:iCs w:val="false"/>
+          <w:lang w:val="en-GB"/>
+        </w:rPr>
+        <w:t xml:space="preserve">its </w:t>
+      </w:r>
+      <w:r>
+        <w:rPr>
+          <w:rFonts w:ascii="Times New Roman" w:hAnsi="Times New Roman"/>
+          <w:b/>
+          <w:bCs/>
+          <w:i w:val="false"/>
+          <w:iCs w:val="false"/>
+          <w:lang w:val="en-GB"/>
+        </w:rPr>
+        <w:t>sub-sections) the steps for the Long-Term Change Map, in 5 the Current Status Map and in 6 the Combined Assessment plus variants.</w:t>
+      </w:r>
+    </w:p>
+    <w:p>
+      <w:pPr>
+        <w:pStyle w:val="Normal"/>
+        <w:bidi w:val="0"/>
+        <w:spacing w:lineRule="auto" w:line="360" w:before="0" w:after="113"/>
+        <w:jc w:val="left"/>
+        <w:rPr>
+          <w:b/>
+          <w:b/>
+          <w:bCs/>
+          <w:i w:val="false"/>
+          <w:i w:val="false"/>
+          <w:iCs w:val="false"/>
         </w:rPr>
       </w:pPr>
       <w:r>
@@ -2076,6 +2393,265 @@
         <w:jc w:val="left"/>
         <w:rPr>
           <w:rFonts w:ascii="Times New Roman" w:hAnsi="Times New Roman"/>
+          <w:b/>
+          <w:b/>
+          <w:bCs/>
+          <w:i w:val="false"/>
+          <w:i w:val="false"/>
+          <w:iCs w:val="false"/>
+          <w:lang w:val="en-GB"/>
+        </w:rPr>
+      </w:pPr>
+      <w:r>
+        <w:rPr>
+          <w:rFonts w:ascii="Times New Roman" w:hAnsi="Times New Roman"/>
+          <w:b/>
+          <w:bCs/>
+          <w:i w:val="false"/>
+          <w:iCs w:val="false"/>
+          <w:lang w:val="en-GB"/>
+        </w:rPr>
+        <w:t>Response:</w:t>
+      </w:r>
+    </w:p>
+    <w:p>
+      <w:pPr>
+        <w:pStyle w:val="Normal"/>
+        <w:bidi w:val="0"/>
+        <w:spacing w:lineRule="auto" w:line="360" w:before="0" w:after="113"/>
+        <w:jc w:val="left"/>
+        <w:rPr>
+          <w:rFonts w:ascii="Times New Roman" w:hAnsi="Times New Roman"/>
+          <w:b/>
+          <w:b/>
+          <w:bCs/>
+          <w:i w:val="false"/>
+          <w:i w:val="false"/>
+          <w:iCs w:val="false"/>
+          <w:lang w:val="en-GB"/>
+        </w:rPr>
+      </w:pPr>
+      <w:r>
+        <w:rPr>
+          <w:rFonts w:ascii="Times New Roman" w:hAnsi="Times New Roman"/>
+          <w:b/>
+          <w:bCs/>
+          <w:i w:val="false"/>
+          <w:iCs w:val="false"/>
+          <w:lang w:val="en-GB"/>
+        </w:rPr>
+        <w:t>We have now included more discussion and comparisons with other LPD products, i.e. one calculated with a similar methodology (the original Land Productivity Dynamics approach), another with a complete</w:t>
+      </w:r>
+      <w:r>
+        <w:rPr>
+          <w:rFonts w:ascii="Times New Roman" w:hAnsi="Times New Roman"/>
+          <w:b/>
+          <w:bCs/>
+          <w:i w:val="false"/>
+          <w:iCs w:val="false"/>
+          <w:lang w:val="en-GB"/>
+        </w:rPr>
+        <w:t>ly</w:t>
+      </w:r>
+      <w:r>
+        <w:rPr>
+          <w:rFonts w:ascii="Times New Roman" w:hAnsi="Times New Roman"/>
+          <w:b/>
+          <w:bCs/>
+          <w:i w:val="false"/>
+          <w:iCs w:val="false"/>
+          <w:lang w:val="en-GB"/>
+        </w:rPr>
+        <w:t xml:space="preserve"> different method (from literature), and another </w:t>
+      </w:r>
+      <w:r>
+        <w:rPr>
+          <w:rFonts w:ascii="Times New Roman" w:hAnsi="Times New Roman"/>
+          <w:b/>
+          <w:bCs/>
+          <w:i w:val="false"/>
+          <w:iCs w:val="false"/>
+          <w:lang w:val="en-GB"/>
+        </w:rPr>
+        <w:t xml:space="preserve">one </w:t>
+      </w:r>
+      <w:r>
+        <w:rPr>
+          <w:rFonts w:ascii="Times New Roman" w:hAnsi="Times New Roman"/>
+          <w:b/>
+          <w:bCs/>
+          <w:i w:val="false"/>
+          <w:iCs w:val="false"/>
+          <w:lang w:val="en-GB"/>
+        </w:rPr>
+        <w:t xml:space="preserve">calculated with the same </w:t>
+      </w:r>
+      <w:r>
+        <w:rPr>
+          <w:rFonts w:ascii="Times New Roman" w:hAnsi="Times New Roman"/>
+          <w:b/>
+          <w:bCs/>
+          <w:i/>
+          <w:iCs/>
+          <w:lang w:val="en-GB"/>
+        </w:rPr>
+        <w:t>LPDynR</w:t>
+      </w:r>
+      <w:r>
+        <w:rPr>
+          <w:rFonts w:ascii="Times New Roman" w:hAnsi="Times New Roman"/>
+          <w:b/>
+          <w:bCs/>
+          <w:i w:val="false"/>
+          <w:iCs w:val="false"/>
+          <w:lang w:val="en-GB"/>
+        </w:rPr>
+        <w:t xml:space="preserve"> </w:t>
+      </w:r>
+      <w:r>
+        <w:rPr>
+          <w:rFonts w:ascii="Times New Roman" w:hAnsi="Times New Roman"/>
+          <w:b/>
+          <w:bCs/>
+          <w:i w:val="false"/>
+          <w:iCs w:val="false"/>
+          <w:lang w:val="en-GB"/>
+        </w:rPr>
+        <w:t xml:space="preserve">tool </w:t>
+      </w:r>
+      <w:r>
+        <w:rPr>
+          <w:rFonts w:ascii="Times New Roman" w:hAnsi="Times New Roman"/>
+          <w:b/>
+          <w:bCs/>
+          <w:i w:val="false"/>
+          <w:iCs w:val="false"/>
+          <w:lang w:val="en-GB"/>
+        </w:rPr>
+        <w:t>but with different data sets (L</w:t>
+      </w:r>
+      <w:r>
+        <w:rPr>
+          <w:rFonts w:ascii="Times New Roman" w:hAnsi="Times New Roman"/>
+          <w:b/>
+          <w:bCs/>
+          <w:i w:val="false"/>
+          <w:iCs w:val="false"/>
+          <w:lang w:val="en-GB"/>
+        </w:rPr>
+        <w:t>502</w:t>
+      </w:r>
+      <w:r>
+        <w:rPr>
+          <w:rFonts w:ascii="Times New Roman" w:hAnsi="Times New Roman"/>
+          <w:b/>
+          <w:bCs/>
+          <w:i w:val="false"/>
+          <w:iCs w:val="false"/>
+          <w:lang w:val="en-GB"/>
+        </w:rPr>
+        <w:t>-5</w:t>
+      </w:r>
+      <w:r>
+        <w:rPr>
+          <w:rFonts w:ascii="Times New Roman" w:hAnsi="Times New Roman"/>
+          <w:b/>
+          <w:bCs/>
+          <w:i w:val="false"/>
+          <w:iCs w:val="false"/>
+          <w:lang w:val="en-GB"/>
+        </w:rPr>
+        <w:t>22</w:t>
+      </w:r>
+      <w:r>
+        <w:rPr>
+          <w:rFonts w:ascii="Times New Roman" w:hAnsi="Times New Roman"/>
+          <w:b/>
+          <w:bCs/>
+          <w:i w:val="false"/>
+          <w:iCs w:val="false"/>
+          <w:lang w:val="en-GB"/>
+        </w:rPr>
+        <w:t>; new Figure 5). We believe that now the methodology behind the tool is better tested and verified.</w:t>
+      </w:r>
+    </w:p>
+    <w:p>
+      <w:pPr>
+        <w:pStyle w:val="Normal"/>
+        <w:bidi w:val="0"/>
+        <w:spacing w:lineRule="auto" w:line="360" w:before="0" w:after="113"/>
+        <w:jc w:val="left"/>
+        <w:rPr>
+          <w:rFonts w:ascii="Times New Roman" w:hAnsi="Times New Roman"/>
+          <w:i/>
+          <w:i/>
+          <w:iCs/>
+          <w:lang w:val="en-GB"/>
+        </w:rPr>
+      </w:pPr>
+      <w:r>
+        <w:rPr>
+          <w:rFonts w:ascii="Times New Roman" w:hAnsi="Times New Roman"/>
+          <w:i/>
+          <w:iCs/>
+          <w:lang w:val="en-GB"/>
+        </w:rPr>
+      </w:r>
+    </w:p>
+    <w:p>
+      <w:pPr>
+        <w:pStyle w:val="Normal"/>
+        <w:bidi w:val="0"/>
+        <w:spacing w:lineRule="auto" w:line="360" w:before="0" w:after="113"/>
+        <w:jc w:val="left"/>
+        <w:rPr>
+          <w:rFonts w:ascii="Times New Roman" w:hAnsi="Times New Roman"/>
+          <w:i/>
+          <w:i/>
+          <w:iCs/>
+          <w:lang w:val="en-GB"/>
+        </w:rPr>
+      </w:pPr>
+      <w:r>
+        <w:rPr>
+          <w:rFonts w:ascii="Times New Roman" w:hAnsi="Times New Roman"/>
+          <w:i/>
+          <w:iCs/>
+          <w:lang w:val="en-GB"/>
+        </w:rPr>
+      </w:r>
+    </w:p>
+    <w:p>
+      <w:pPr>
+        <w:pStyle w:val="Normal"/>
+        <w:bidi w:val="0"/>
+        <w:spacing w:lineRule="auto" w:line="360" w:before="0" w:after="113"/>
+        <w:jc w:val="left"/>
+        <w:rPr>
+          <w:rFonts w:ascii="Times New Roman" w:hAnsi="Times New Roman"/>
+          <w:i/>
+          <w:i/>
+          <w:iCs/>
+          <w:lang w:val="en-GB"/>
+        </w:rPr>
+      </w:pPr>
+      <w:r>
+        <w:rPr>
+          <w:rFonts w:ascii="Times New Roman" w:hAnsi="Times New Roman"/>
+          <w:i/>
+          <w:iCs/>
+          <w:lang w:val="en-GB"/>
+        </w:rPr>
+      </w:r>
+    </w:p>
+    <w:p>
+      <w:pPr>
+        <w:pStyle w:val="Normal"/>
+        <w:bidi w:val="0"/>
+        <w:spacing w:lineRule="auto" w:line="360" w:before="0" w:after="113"/>
+        <w:jc w:val="left"/>
+        <w:rPr>
+          <w:rFonts w:ascii="Times New Roman" w:hAnsi="Times New Roman"/>
           <w:i/>
           <w:i/>
           <w:iCs/>
@@ -2206,13 +2782,731 @@
         </w:rPr>
         <w:br/>
         <w:t>Reviewer #4: This article presented the application of the R-based tool LPDynR to calculate the Land Productivity Dynamics indicator in detail. It provides a methodological reference for the study of land productivity dynamic. Moreover, I have some suggestions with the analysis as performed now.</w:t>
+      </w:r>
+    </w:p>
+    <w:p>
+      <w:pPr>
+        <w:pStyle w:val="Normal"/>
+        <w:bidi w:val="0"/>
+        <w:spacing w:lineRule="auto" w:line="360" w:before="0" w:after="113"/>
+        <w:jc w:val="left"/>
+        <w:rPr>
+          <w:rFonts w:ascii="Times New Roman" w:hAnsi="Times New Roman"/>
+          <w:i/>
+          <w:i/>
+          <w:iCs/>
+          <w:lang w:val="en-GB"/>
+        </w:rPr>
+      </w:pPr>
+      <w:r>
+        <w:rPr>
+          <w:rFonts w:ascii="Times New Roman" w:hAnsi="Times New Roman"/>
+          <w:b/>
+          <w:bCs/>
+          <w:i w:val="false"/>
+          <w:iCs w:val="false"/>
+          <w:lang w:val="en-GB"/>
+        </w:rPr>
+        <w:t xml:space="preserve"> </w:t>
+      </w:r>
+      <w:r>
+        <w:rPr>
+          <w:rFonts w:ascii="Times New Roman" w:hAnsi="Times New Roman"/>
+          <w:b/>
+          <w:bCs/>
+          <w:i w:val="false"/>
+          <w:iCs w:val="false"/>
+          <w:lang w:val="en-GB"/>
+        </w:rPr>
+        <w:t>We thank reviewer #4 for hi</w:t>
+      </w:r>
+      <w:r>
+        <w:rPr>
+          <w:rFonts w:ascii="Times New Roman" w:hAnsi="Times New Roman"/>
+          <w:b/>
+          <w:bCs/>
+          <w:i w:val="false"/>
+          <w:iCs w:val="false"/>
+          <w:lang w:val="en-GB"/>
+        </w:rPr>
+        <w:t>s</w:t>
+      </w:r>
+      <w:r>
+        <w:rPr>
+          <w:rFonts w:ascii="Times New Roman" w:hAnsi="Times New Roman"/>
+          <w:b/>
+          <w:bCs/>
+          <w:i w:val="false"/>
+          <w:iCs w:val="false"/>
+          <w:lang w:val="en-GB"/>
+        </w:rPr>
+        <w:t>/her time reviewing the manuscript, as well as for the comments and suggestions provided.</w:t>
+      </w:r>
+    </w:p>
+    <w:p>
+      <w:pPr>
+        <w:pStyle w:val="Normal"/>
+        <w:bidi w:val="0"/>
+        <w:spacing w:lineRule="auto" w:line="360" w:before="0" w:after="113"/>
+        <w:jc w:val="left"/>
+        <w:rPr>
+          <w:rFonts w:ascii="Times New Roman" w:hAnsi="Times New Roman"/>
+          <w:i/>
+          <w:i/>
+          <w:iCs/>
+          <w:lang w:val="en-GB"/>
+        </w:rPr>
+      </w:pPr>
+      <w:r>
+        <w:rPr>
+          <w:rFonts w:ascii="Times New Roman" w:hAnsi="Times New Roman"/>
+          <w:i/>
+          <w:iCs/>
+          <w:lang w:val="en-GB"/>
+        </w:rPr>
         <w:br/>
         <w:t>1. The tables and figures need to be further adjustment and clearly explained.</w:t>
+      </w:r>
+    </w:p>
+    <w:p>
+      <w:pPr>
+        <w:pStyle w:val="Normal"/>
+        <w:bidi w:val="0"/>
+        <w:spacing w:lineRule="auto" w:line="360" w:before="0" w:after="113"/>
+        <w:jc w:val="left"/>
+        <w:rPr>
+          <w:rFonts w:ascii="Times New Roman" w:hAnsi="Times New Roman"/>
+          <w:b/>
+          <w:b/>
+          <w:bCs/>
+          <w:i w:val="false"/>
+          <w:i w:val="false"/>
+          <w:iCs w:val="false"/>
+          <w:lang w:val="en-GB"/>
+        </w:rPr>
+      </w:pPr>
+      <w:r>
+        <w:rPr>
+          <w:rFonts w:ascii="Times New Roman" w:hAnsi="Times New Roman"/>
+          <w:b/>
+          <w:bCs/>
+          <w:i w:val="false"/>
+          <w:iCs w:val="false"/>
+          <w:lang w:val="en-GB"/>
+        </w:rPr>
+        <w:t>Response:</w:t>
+      </w:r>
+    </w:p>
+    <w:p>
+      <w:pPr>
+        <w:pStyle w:val="Normal"/>
+        <w:bidi w:val="0"/>
+        <w:spacing w:lineRule="auto" w:line="360" w:before="0" w:after="113"/>
+        <w:jc w:val="left"/>
+        <w:rPr>
+          <w:rFonts w:ascii="Times New Roman" w:hAnsi="Times New Roman"/>
+          <w:b/>
+          <w:b/>
+          <w:bCs/>
+          <w:i w:val="false"/>
+          <w:i w:val="false"/>
+          <w:iCs w:val="false"/>
+          <w:lang w:val="en-GB"/>
+        </w:rPr>
+      </w:pPr>
+      <w:r>
+        <w:rPr>
+          <w:rFonts w:ascii="Times New Roman" w:hAnsi="Times New Roman"/>
+          <w:b/>
+          <w:bCs/>
+          <w:i w:val="false"/>
+          <w:iCs w:val="false"/>
+          <w:lang w:val="en-GB"/>
+        </w:rPr>
+        <w:t xml:space="preserve">We have included some more explanations, </w:t>
+      </w:r>
+      <w:r>
+        <w:rPr>
+          <w:rFonts w:ascii="Times New Roman" w:hAnsi="Times New Roman"/>
+          <w:b/>
+          <w:bCs/>
+          <w:i w:val="false"/>
+          <w:iCs w:val="false"/>
+          <w:lang w:val="en-GB"/>
+        </w:rPr>
+        <w:t>both along the text and in the captions;</w:t>
+      </w:r>
+      <w:r>
+        <w:rPr>
+          <w:rFonts w:ascii="Times New Roman" w:hAnsi="Times New Roman"/>
+          <w:b/>
+          <w:bCs/>
+          <w:i w:val="false"/>
+          <w:iCs w:val="false"/>
+          <w:lang w:val="en-GB"/>
+        </w:rPr>
+        <w:t xml:space="preserve"> e.g. L119-123, L211-217, </w:t>
+      </w:r>
+      <w:r>
+        <w:rPr>
+          <w:rFonts w:ascii="Times New Roman" w:hAnsi="Times New Roman"/>
+          <w:b/>
+          <w:bCs/>
+          <w:i w:val="false"/>
+          <w:iCs w:val="false"/>
+          <w:lang w:val="en-GB"/>
+        </w:rPr>
+        <w:t xml:space="preserve">222-223, </w:t>
+      </w:r>
+      <w:r>
+        <w:rPr>
+          <w:rFonts w:ascii="Times New Roman" w:hAnsi="Times New Roman"/>
+          <w:b/>
+          <w:bCs/>
+          <w:i w:val="false"/>
+          <w:iCs w:val="false"/>
+          <w:lang w:val="en-GB"/>
+        </w:rPr>
+        <w:t>296-298, 301</w:t>
+      </w:r>
+      <w:r>
+        <w:rPr>
+          <w:rFonts w:ascii="Times New Roman" w:hAnsi="Times New Roman"/>
+          <w:b/>
+          <w:bCs/>
+          <w:i w:val="false"/>
+          <w:iCs w:val="false"/>
+          <w:lang w:val="en-GB"/>
+        </w:rPr>
+        <w:t>-30</w:t>
+      </w:r>
+      <w:r>
+        <w:rPr>
+          <w:rFonts w:ascii="Times New Roman" w:hAnsi="Times New Roman"/>
+          <w:b/>
+          <w:bCs/>
+          <w:i w:val="false"/>
+          <w:iCs w:val="false"/>
+          <w:lang w:val="en-GB"/>
+        </w:rPr>
+        <w:t>2</w:t>
+      </w:r>
+      <w:r>
+        <w:rPr>
+          <w:rFonts w:ascii="Times New Roman" w:hAnsi="Times New Roman"/>
+          <w:b/>
+          <w:bCs/>
+          <w:i w:val="false"/>
+          <w:iCs w:val="false"/>
+          <w:lang w:val="en-GB"/>
+        </w:rPr>
+        <w:t xml:space="preserve">, </w:t>
+      </w:r>
+      <w:r>
+        <w:rPr>
+          <w:rFonts w:ascii="Times New Roman" w:hAnsi="Times New Roman"/>
+          <w:b/>
+          <w:bCs/>
+          <w:i w:val="false"/>
+          <w:iCs w:val="false"/>
+          <w:lang w:val="en-GB"/>
+        </w:rPr>
+        <w:t>534-535</w:t>
+      </w:r>
+    </w:p>
+    <w:p>
+      <w:pPr>
+        <w:pStyle w:val="Normal"/>
+        <w:bidi w:val="0"/>
+        <w:spacing w:lineRule="auto" w:line="360" w:before="0" w:after="113"/>
+        <w:jc w:val="left"/>
+        <w:rPr>
+          <w:rFonts w:ascii="Times New Roman" w:hAnsi="Times New Roman"/>
+          <w:i/>
+          <w:i/>
+          <w:iCs/>
+          <w:lang w:val="en-GB"/>
+        </w:rPr>
+      </w:pPr>
+      <w:r>
+        <w:rPr>
+          <w:rFonts w:ascii="Times New Roman" w:hAnsi="Times New Roman"/>
+          <w:i/>
+          <w:iCs/>
+          <w:lang w:val="en-GB"/>
+        </w:rPr>
         <w:br/>
         <w:t>2. The innovation and significance of the article can be explained in the Abstract or Conclusion.</w:t>
+      </w:r>
+    </w:p>
+    <w:p>
+      <w:pPr>
+        <w:pStyle w:val="Normal"/>
+        <w:bidi w:val="0"/>
+        <w:spacing w:lineRule="auto" w:line="360" w:before="0" w:after="113"/>
+        <w:jc w:val="left"/>
+        <w:rPr>
+          <w:rFonts w:ascii="Times New Roman" w:hAnsi="Times New Roman"/>
+          <w:b/>
+          <w:b/>
+          <w:bCs/>
+          <w:i w:val="false"/>
+          <w:i w:val="false"/>
+          <w:iCs w:val="false"/>
+          <w:lang w:val="en-GB"/>
+        </w:rPr>
+      </w:pPr>
+      <w:r>
+        <w:rPr>
+          <w:rFonts w:ascii="Times New Roman" w:hAnsi="Times New Roman"/>
+          <w:b/>
+          <w:bCs/>
+          <w:i w:val="false"/>
+          <w:iCs w:val="false"/>
+          <w:lang w:val="en-GB"/>
+        </w:rPr>
+        <w:t>Response:</w:t>
+      </w:r>
+    </w:p>
+    <w:p>
+      <w:pPr>
+        <w:pStyle w:val="Normal"/>
+        <w:bidi w:val="0"/>
+        <w:spacing w:lineRule="auto" w:line="360" w:before="0" w:after="113"/>
+        <w:jc w:val="left"/>
+        <w:rPr>
+          <w:rFonts w:ascii="Times New Roman" w:hAnsi="Times New Roman"/>
+          <w:b/>
+          <w:b/>
+          <w:bCs/>
+          <w:i w:val="false"/>
+          <w:i w:val="false"/>
+          <w:iCs w:val="false"/>
+          <w:lang w:val="en-GB"/>
+        </w:rPr>
+      </w:pPr>
+      <w:r>
+        <w:rPr>
+          <w:rFonts w:ascii="Times New Roman" w:hAnsi="Times New Roman"/>
+          <w:b/>
+          <w:bCs/>
+          <w:i w:val="false"/>
+          <w:iCs w:val="false"/>
+          <w:lang w:val="en-GB"/>
+        </w:rPr>
+        <w:t xml:space="preserve">We have rewritten and expanded the </w:t>
+      </w:r>
+      <w:r>
+        <w:rPr>
+          <w:rFonts w:ascii="Times New Roman" w:hAnsi="Times New Roman"/>
+          <w:b/>
+          <w:bCs/>
+          <w:i w:val="false"/>
+          <w:iCs w:val="false"/>
+          <w:lang w:val="en-GB"/>
+        </w:rPr>
+        <w:t>A</w:t>
+      </w:r>
+      <w:r>
+        <w:rPr>
+          <w:rFonts w:ascii="Times New Roman" w:hAnsi="Times New Roman"/>
+          <w:b/>
+          <w:bCs/>
+          <w:i w:val="false"/>
+          <w:iCs w:val="false"/>
+          <w:lang w:val="en-GB"/>
+        </w:rPr>
+        <w:t xml:space="preserve">bstract to make it more focused on the </w:t>
+      </w:r>
+      <w:r>
+        <w:rPr>
+          <w:rFonts w:ascii="Times New Roman" w:hAnsi="Times New Roman"/>
+          <w:b/>
+          <w:bCs/>
+          <w:i/>
+          <w:iCs/>
+          <w:lang w:val="en-GB"/>
+        </w:rPr>
+        <w:t>LPDynR</w:t>
+      </w:r>
+      <w:r>
+        <w:rPr>
+          <w:rFonts w:ascii="Times New Roman" w:hAnsi="Times New Roman"/>
+          <w:b/>
+          <w:bCs/>
+          <w:i w:val="false"/>
+          <w:iCs w:val="false"/>
+          <w:lang w:val="en-GB"/>
+        </w:rPr>
+        <w:t xml:space="preserve"> tool functionalities and potentialities. </w:t>
+      </w:r>
+      <w:r>
+        <w:rPr>
+          <w:rFonts w:ascii="Times New Roman" w:hAnsi="Times New Roman"/>
+          <w:b/>
+          <w:bCs/>
+          <w:i w:val="false"/>
+          <w:iCs w:val="false"/>
+          <w:lang w:val="en-GB"/>
+        </w:rPr>
+        <w:t>Equally, we have restructured the Conclusions to give more significance to the tool.</w:t>
+      </w:r>
+    </w:p>
+    <w:p>
+      <w:pPr>
+        <w:pStyle w:val="Normal"/>
+        <w:bidi w:val="0"/>
+        <w:spacing w:lineRule="auto" w:line="360" w:before="0" w:after="113"/>
+        <w:jc w:val="left"/>
+        <w:rPr>
+          <w:rFonts w:ascii="Times New Roman" w:hAnsi="Times New Roman"/>
+          <w:i/>
+          <w:i/>
+          <w:iCs/>
+          <w:lang w:val="en-GB"/>
+        </w:rPr>
+      </w:pPr>
+      <w:r>
+        <w:rPr>
+          <w:rFonts w:ascii="Times New Roman" w:hAnsi="Times New Roman"/>
+          <w:i/>
+          <w:iCs/>
+          <w:lang w:val="en-GB"/>
+        </w:rPr>
         <w:br/>
         <w:t>3. Please consider whether you can add more discussion.</w:t>
         <w:br/>
+      </w:r>
+      <w:r>
+        <w:rPr>
+          <w:rFonts w:ascii="Times New Roman" w:hAnsi="Times New Roman"/>
+          <w:b/>
+          <w:bCs/>
+          <w:i w:val="false"/>
+          <w:iCs w:val="false"/>
+          <w:lang w:val="en-GB"/>
+        </w:rPr>
+        <w:t xml:space="preserve">Response: </w:t>
+      </w:r>
+    </w:p>
+    <w:p>
+      <w:pPr>
+        <w:pStyle w:val="Normal"/>
+        <w:bidi w:val="0"/>
+        <w:spacing w:lineRule="auto" w:line="360" w:before="0" w:after="113"/>
+        <w:jc w:val="left"/>
+        <w:rPr>
+          <w:rFonts w:ascii="Times New Roman" w:hAnsi="Times New Roman"/>
+          <w:i/>
+          <w:i/>
+          <w:iCs/>
+          <w:lang w:val="en-GB"/>
+        </w:rPr>
+      </w:pPr>
+      <w:r>
+        <w:rPr>
+          <w:rFonts w:ascii="Times New Roman" w:hAnsi="Times New Roman"/>
+          <w:b/>
+          <w:bCs/>
+          <w:i w:val="false"/>
+          <w:iCs w:val="false"/>
+          <w:lang w:val="en-GB"/>
+        </w:rPr>
+        <w:t xml:space="preserve">As explained above (see responses to Reviewers #1 and #3), the main aim of this paper is presenting </w:t>
+      </w:r>
+      <w:r>
+        <w:rPr>
+          <w:rFonts w:ascii="Times New Roman" w:hAnsi="Times New Roman"/>
+          <w:b/>
+          <w:bCs/>
+          <w:i/>
+          <w:iCs/>
+          <w:lang w:val="en-GB"/>
+        </w:rPr>
+        <w:t>LPDynR</w:t>
+      </w:r>
+      <w:r>
+        <w:rPr>
+          <w:rFonts w:ascii="Times New Roman" w:hAnsi="Times New Roman"/>
+          <w:b/>
+          <w:bCs/>
+          <w:i w:val="false"/>
+          <w:iCs w:val="false"/>
+          <w:lang w:val="en-GB"/>
+        </w:rPr>
+        <w:t xml:space="preserve"> functionalities and usage as a tool for practitioners </w:t>
+      </w:r>
+      <w:r>
+        <w:rPr>
+          <w:rFonts w:ascii="Times New Roman" w:hAnsi="Times New Roman"/>
+          <w:b/>
+          <w:bCs/>
+          <w:i w:val="false"/>
+          <w:iCs w:val="false"/>
+          <w:lang w:val="en-GB"/>
+        </w:rPr>
+        <w:t>and scientists</w:t>
+      </w:r>
+      <w:r>
+        <w:rPr>
+          <w:rFonts w:ascii="Times New Roman" w:hAnsi="Times New Roman"/>
+          <w:b/>
+          <w:bCs/>
+          <w:i w:val="false"/>
+          <w:iCs w:val="false"/>
+          <w:lang w:val="en-GB"/>
+        </w:rPr>
+        <w:t xml:space="preserve"> to produce their own indicators, rather than </w:t>
+      </w:r>
+      <w:r>
+        <w:rPr>
+          <w:rFonts w:ascii="Times New Roman" w:hAnsi="Times New Roman"/>
+          <w:b/>
+          <w:bCs/>
+          <w:i w:val="false"/>
+          <w:iCs w:val="false"/>
+          <w:lang w:val="en-GB"/>
+        </w:rPr>
+        <w:t xml:space="preserve">deeply </w:t>
+      </w:r>
+      <w:r>
+        <w:rPr>
+          <w:rFonts w:ascii="Times New Roman" w:hAnsi="Times New Roman"/>
+          <w:b/>
+          <w:bCs/>
+          <w:i w:val="false"/>
+          <w:iCs w:val="false"/>
+          <w:lang w:val="en-GB"/>
+        </w:rPr>
+        <w:t xml:space="preserve">analysing </w:t>
+      </w:r>
+      <w:r>
+        <w:rPr>
+          <w:rFonts w:ascii="Times New Roman" w:hAnsi="Times New Roman"/>
+          <w:b/>
+          <w:bCs/>
+          <w:i w:val="false"/>
+          <w:iCs w:val="false"/>
+          <w:lang w:val="en-GB"/>
+        </w:rPr>
+        <w:t xml:space="preserve">the case study included in the manuscript. However, we have </w:t>
+      </w:r>
+      <w:r>
+        <w:rPr>
+          <w:rFonts w:ascii="Times New Roman" w:hAnsi="Times New Roman"/>
+          <w:b/>
+          <w:bCs/>
+          <w:i w:val="false"/>
+          <w:iCs w:val="false"/>
+          <w:lang w:val="en-GB"/>
+        </w:rPr>
+        <w:t xml:space="preserve">included some more discussion and references along the manuscript </w:t>
+      </w:r>
+      <w:r>
+        <w:rPr>
+          <w:rFonts w:ascii="Times New Roman" w:hAnsi="Times New Roman"/>
+          <w:b/>
+          <w:bCs/>
+          <w:i w:val="false"/>
+          <w:iCs w:val="false"/>
+          <w:lang w:val="en-GB"/>
+        </w:rPr>
+        <w:t>with the aim of discussing also the indicator provided with the case study,</w:t>
+      </w:r>
+      <w:r>
+        <w:rPr>
+          <w:rFonts w:ascii="Times New Roman" w:hAnsi="Times New Roman"/>
+          <w:b/>
+          <w:bCs/>
+          <w:i w:val="false"/>
+          <w:iCs w:val="false"/>
+          <w:lang w:val="en-GB"/>
+        </w:rPr>
+        <w:t xml:space="preserve"> e.g. L4</w:t>
+      </w:r>
+      <w:r>
+        <w:rPr>
+          <w:rFonts w:ascii="Times New Roman" w:hAnsi="Times New Roman"/>
+          <w:b/>
+          <w:bCs/>
+          <w:i w:val="false"/>
+          <w:iCs w:val="false"/>
+          <w:lang w:val="en-GB"/>
+        </w:rPr>
+        <w:t>91</w:t>
+      </w:r>
+      <w:r>
+        <w:rPr>
+          <w:rFonts w:ascii="Times New Roman" w:hAnsi="Times New Roman"/>
+          <w:b/>
+          <w:bCs/>
+          <w:i w:val="false"/>
+          <w:iCs w:val="false"/>
+          <w:lang w:val="en-GB"/>
+        </w:rPr>
+        <w:t>-</w:t>
+      </w:r>
+      <w:r>
+        <w:rPr>
+          <w:rFonts w:ascii="Times New Roman" w:hAnsi="Times New Roman"/>
+          <w:b/>
+          <w:bCs/>
+          <w:i w:val="false"/>
+          <w:iCs w:val="false"/>
+          <w:lang w:val="en-GB"/>
+        </w:rPr>
+        <w:t>5</w:t>
+      </w:r>
+      <w:r>
+        <w:rPr>
+          <w:rFonts w:ascii="Times New Roman" w:hAnsi="Times New Roman"/>
+          <w:b/>
+          <w:bCs/>
+          <w:i w:val="false"/>
+          <w:iCs w:val="false"/>
+          <w:lang w:val="en-GB"/>
+        </w:rPr>
+        <w:t>14</w:t>
+      </w:r>
+      <w:r>
+        <w:rPr>
+          <w:rFonts w:ascii="Times New Roman" w:hAnsi="Times New Roman"/>
+          <w:b/>
+          <w:bCs/>
+          <w:i w:val="false"/>
+          <w:iCs w:val="false"/>
+          <w:lang w:val="en-GB"/>
+        </w:rPr>
+        <w:t xml:space="preserve">, </w:t>
+      </w:r>
+      <w:r>
+        <w:rPr>
+          <w:rFonts w:ascii="Times New Roman" w:hAnsi="Times New Roman"/>
+          <w:b/>
+          <w:bCs/>
+          <w:i w:val="false"/>
+          <w:iCs w:val="false"/>
+          <w:lang w:val="en-GB"/>
+        </w:rPr>
+        <w:t>L6</w:t>
+      </w:r>
+      <w:r>
+        <w:rPr>
+          <w:rFonts w:ascii="Times New Roman" w:hAnsi="Times New Roman"/>
+          <w:b/>
+          <w:bCs/>
+          <w:i w:val="false"/>
+          <w:iCs w:val="false"/>
+          <w:lang w:val="en-GB"/>
+        </w:rPr>
+        <w:t>6</w:t>
+      </w:r>
+      <w:r>
+        <w:rPr>
+          <w:rFonts w:ascii="Times New Roman" w:hAnsi="Times New Roman"/>
+          <w:b/>
+          <w:bCs/>
+          <w:i w:val="false"/>
+          <w:iCs w:val="false"/>
+          <w:lang w:val="en-GB"/>
+        </w:rPr>
+        <w:t>0</w:t>
+      </w:r>
+      <w:r>
+        <w:rPr>
+          <w:rFonts w:ascii="Times New Roman" w:hAnsi="Times New Roman"/>
+          <w:b/>
+          <w:bCs/>
+          <w:i w:val="false"/>
+          <w:iCs w:val="false"/>
+          <w:lang w:val="en-GB"/>
+        </w:rPr>
+        <w:t>-6</w:t>
+      </w:r>
+      <w:r>
+        <w:rPr>
+          <w:rFonts w:ascii="Times New Roman" w:hAnsi="Times New Roman"/>
+          <w:b/>
+          <w:bCs/>
+          <w:i w:val="false"/>
+          <w:iCs w:val="false"/>
+          <w:lang w:val="en-GB"/>
+        </w:rPr>
+        <w:t>6</w:t>
+      </w:r>
+      <w:r>
+        <w:rPr>
+          <w:rFonts w:ascii="Times New Roman" w:hAnsi="Times New Roman"/>
+          <w:b/>
+          <w:bCs/>
+          <w:i w:val="false"/>
+          <w:iCs w:val="false"/>
+          <w:lang w:val="en-GB"/>
+        </w:rPr>
+        <w:t>1;</w:t>
+      </w:r>
+      <w:r>
+        <w:rPr>
+          <w:rFonts w:ascii="Times New Roman" w:hAnsi="Times New Roman"/>
+          <w:b/>
+          <w:bCs/>
+          <w:i w:val="false"/>
+          <w:iCs w:val="false"/>
+          <w:lang w:val="en-GB"/>
+        </w:rPr>
+        <w:t xml:space="preserve"> </w:t>
+      </w:r>
+      <w:r>
+        <w:rPr>
+          <w:rFonts w:ascii="Times New Roman" w:hAnsi="Times New Roman"/>
+          <w:b/>
+          <w:bCs/>
+          <w:i w:val="false"/>
+          <w:iCs w:val="false"/>
+          <w:lang w:val="en-GB"/>
+        </w:rPr>
+        <w:t>w</w:t>
+      </w:r>
+      <w:r>
+        <w:rPr>
+          <w:rFonts w:ascii="Times New Roman" w:hAnsi="Times New Roman"/>
+          <w:b/>
+          <w:bCs/>
+          <w:i w:val="false"/>
+          <w:iCs w:val="false"/>
+          <w:lang w:val="en-GB"/>
+        </w:rPr>
+        <w:t xml:space="preserve">e have also included a new figure (Fig. 5; </w:t>
+      </w:r>
+      <w:r>
+        <w:rPr>
+          <w:rFonts w:ascii="Times New Roman" w:hAnsi="Times New Roman"/>
+          <w:b/>
+          <w:bCs/>
+          <w:i w:val="false"/>
+          <w:iCs w:val="false"/>
+          <w:lang w:val="en-GB"/>
+        </w:rPr>
+        <w:t>L516</w:t>
+      </w:r>
+      <w:r>
+        <w:rPr>
+          <w:rFonts w:ascii="Times New Roman" w:hAnsi="Times New Roman"/>
+          <w:b/>
+          <w:bCs/>
+          <w:i w:val="false"/>
+          <w:iCs w:val="false"/>
+          <w:lang w:val="en-GB"/>
+        </w:rPr>
+        <w:t>)</w:t>
+      </w:r>
+      <w:r>
+        <w:rPr>
+          <w:rFonts w:ascii="Times New Roman" w:hAnsi="Times New Roman"/>
+          <w:i/>
+          <w:iCs/>
+          <w:lang w:val="en-GB"/>
+        </w:rPr>
         <w:br/>
       </w:r>
     </w:p>
